--- a/פירוט בדיקות קבלה אותם ביצענו עבור חיפוש מפה בקטלוג.docx
+++ b/פירוט בדיקות קבלה אותם ביצענו עבור חיפוש מפה בקטלוג.docx
@@ -1,461 +1,951 @@
 
 <file path=word/document.xml><?xml version="1.0" encoding="utf-8"?>
-<w:document xmlns:wpc="http://schemas.microsoft.com/office/word/2010/wordprocessingCanvas" xmlns:cx="http://schemas.microsoft.com/office/drawing/2014/chartex" xmlns:cx1="http://schemas.microsoft.com/office/drawing/2015/9/8/chartex" xmlns:cx2="http://schemas.microsoft.com/office/drawing/2015/10/21/chartex" xmlns:cx3="http://schemas.microsoft.com/office/drawing/2016/5/9/chartex" xmlns:cx4="http://schemas.microsoft.com/office/drawing/2016/5/10/chartex" xmlns:cx5="http://schemas.microsoft.com/office/drawing/2016/5/11/chartex" xmlns:cx6="http://schemas.microsoft.com/office/drawing/2016/5/12/chartex" xmlns:cx7="http://schemas.microsoft.com/office/drawing/2016/5/13/chartex" xmlns:cx8="http://schemas.microsoft.com/office/drawing/2016/5/14/chartex" xmlns:mc="http://schemas.openxmlformats.org/markup-compatibility/2006" xmlns:aink="http://schemas.microsoft.com/office/drawing/2016/ink" xmlns:am3d="http://schemas.microsoft.com/office/drawing/2017/model3d" xmlns:o="urn:schemas-microsoft-com:office:office" xmlns:r="http://schemas.openxmlformats.org/officeDocument/2006/relationships" xmlns:m="http://schemas.openxmlformats.org/officeDocument/2006/math" xmlns:v="urn:schemas-microsoft-com:vml" xmlns:wp14="http://schemas.microsoft.com/office/word/2010/wordprocessingDrawing" xmlns:wp="http://schemas.openxmlformats.org/drawingml/2006/wordprocessingDrawing" xmlns:w10="urn:schemas-microsoft-com:office:word" xmlns:w="http://schemas.openxmlformats.org/wordprocessingml/2006/main" xmlns:w14="http://schemas.microsoft.com/office/word/2010/wordml" xmlns:w15="http://schemas.microsoft.com/office/word/2012/wordml" xmlns:w16cid="http://schemas.microsoft.com/office/word/2016/wordml/cid" xmlns:w16se="http://schemas.microsoft.com/office/word/2015/wordml/symex" xmlns:wpg="http://schemas.microsoft.com/office/word/2010/wordprocessingGroup" xmlns:wpi="http://schemas.microsoft.com/office/word/2010/wordprocessingInk" xmlns:wne="http://schemas.microsoft.com/office/word/2006/wordml" xmlns:wps="http://schemas.microsoft.com/office/word/2010/wordprocessingShape" mc:Ignorable="w14 w15 w16se w16cid wp14">
+<w:document xmlns:wpc="http://schemas.microsoft.com/office/word/2010/wordprocessingCanvas" xmlns:cx="http://schemas.microsoft.com/office/drawing/2014/chartex" xmlns:mc="http://schemas.openxmlformats.org/markup-compatibility/2006" xmlns:o="urn:schemas-microsoft-com:office:office" xmlns:r="http://schemas.openxmlformats.org/officeDocument/2006/relationships" xmlns:m="http://schemas.openxmlformats.org/officeDocument/2006/math" xmlns:v="urn:schemas-microsoft-com:vml" xmlns:wp14="http://schemas.microsoft.com/office/word/2010/wordprocessingDrawing" xmlns:wp="http://schemas.openxmlformats.org/drawingml/2006/wordprocessingDrawing" xmlns:w10="urn:schemas-microsoft-com:office:word" xmlns:w="http://schemas.openxmlformats.org/wordprocessingml/2006/main" xmlns:w14="http://schemas.microsoft.com/office/word/2010/wordml" xmlns:w15="http://schemas.microsoft.com/office/word/2012/wordml" xmlns:w16se="http://schemas.microsoft.com/office/word/2015/wordml/symex" xmlns:wpg="http://schemas.microsoft.com/office/word/2010/wordprocessingGroup" xmlns:wpi="http://schemas.microsoft.com/office/word/2010/wordprocessingInk" xmlns:wne="http://schemas.microsoft.com/office/word/2006/wordml" xmlns:wps="http://schemas.microsoft.com/office/word/2010/wordprocessingShape" mc:Ignorable="w14 w15 w16se wp14">
   <w:body>
-    <w:p>
-      <w:pPr>
-        <w:spacing w:line="360" w:lineRule="auto"/>
-        <w:jc w:val="center"/>
+    <w:sdt>
+      <w:sdtPr>
         <w:rPr>
-          <w:b/>
-          <w:bCs/>
-          <w:sz w:val="44"/>
-          <w:szCs w:val="44"/>
-          <w:u w:val="single"/>
-          <w:rtl/>
+          <w:color w:val="4472C4" w:themeColor="accent1"/>
         </w:rPr>
-      </w:pPr>
-      <w:r>
+        <w:id w:val="-1711331369"/>
+        <w:docPartObj>
+          <w:docPartGallery w:val="Cover Pages"/>
+          <w:docPartUnique/>
+        </w:docPartObj>
+      </w:sdtPr>
+      <w:sdtEndPr>
         <w:rPr>
-          <w:rFonts w:hint="cs"/>
-          <w:b/>
-          <w:bCs/>
-          <w:sz w:val="44"/>
-          <w:szCs w:val="44"/>
-          <w:u w:val="single"/>
-          <w:rtl/>
-        </w:rPr>
-        <w:t>הנדסת תוכנה הגשה סופית</w:t>
-      </w:r>
-    </w:p>
-    <w:p>
-      <w:pPr>
-        <w:spacing w:line="360" w:lineRule="auto"/>
-        <w:jc w:val="center"/>
-        <w:rPr>
-          <w:b/>
-          <w:bCs/>
-          <w:sz w:val="32"/>
-          <w:szCs w:val="32"/>
-          <w:rtl/>
-        </w:rPr>
-      </w:pPr>
-      <w:r>
-        <w:rPr>
-          <w:rFonts w:hint="cs"/>
-          <w:b/>
-          <w:bCs/>
-          <w:sz w:val="32"/>
-          <w:szCs w:val="32"/>
-          <w:rtl/>
-        </w:rPr>
-        <w:t xml:space="preserve">מספר קבוצה </w:t>
-      </w:r>
-      <w:r>
-        <w:rPr>
-          <w:b/>
-          <w:bCs/>
-          <w:sz w:val="32"/>
-          <w:szCs w:val="32"/>
-          <w:rtl/>
-        </w:rPr>
-        <w:t>–</w:t>
-      </w:r>
-      <w:r>
-        <w:rPr>
-          <w:rFonts w:hint="cs"/>
-          <w:b/>
-          <w:bCs/>
-          <w:sz w:val="32"/>
-          <w:szCs w:val="32"/>
-          <w:rtl/>
-        </w:rPr>
-        <w:t xml:space="preserve"> 1</w:t>
-      </w:r>
-    </w:p>
-    <w:p>
-      <w:pPr>
-        <w:spacing w:line="360" w:lineRule="auto"/>
-        <w:jc w:val="center"/>
-        <w:rPr>
-          <w:b/>
-          <w:bCs/>
-          <w:sz w:val="32"/>
-          <w:szCs w:val="32"/>
-          <w:rtl/>
-        </w:rPr>
-      </w:pPr>
-      <w:r>
-        <w:rPr>
-          <w:rFonts w:hint="cs"/>
-          <w:b/>
-          <w:bCs/>
-          <w:sz w:val="32"/>
-          <w:szCs w:val="32"/>
-          <w:rtl/>
-        </w:rPr>
-        <w:t>שמות חברי הקבוצה:</w:t>
-      </w:r>
-    </w:p>
-    <w:p>
-      <w:pPr>
-        <w:spacing w:line="360" w:lineRule="auto"/>
-        <w:ind w:left="360"/>
-        <w:jc w:val="center"/>
-        <w:rPr>
+          <w:rFonts w:eastAsiaTheme="minorHAnsi"/>
+          <w:color w:val="auto"/>
           <w:sz w:val="28"/>
           <w:szCs w:val="28"/>
+          <w:lang w:bidi="he-IL"/>
         </w:rPr>
-      </w:pPr>
-      <w:r>
-        <w:rPr>
-          <w:rFonts w:hint="cs"/>
-          <w:sz w:val="28"/>
-          <w:szCs w:val="28"/>
-          <w:rtl/>
-        </w:rPr>
-        <w:t>ליאור וייסמן 3186764</w:t>
-      </w:r>
-      <w:bookmarkStart w:id="0" w:name="_GoBack"/>
-      <w:bookmarkEnd w:id="0"/>
-      <w:r>
-        <w:rPr>
-          <w:rFonts w:hint="cs"/>
-          <w:sz w:val="28"/>
-          <w:szCs w:val="28"/>
-          <w:rtl/>
-        </w:rPr>
-        <w:t>26</w:t>
-      </w:r>
-    </w:p>
-    <w:p>
-      <w:pPr>
-        <w:spacing w:line="360" w:lineRule="auto"/>
-        <w:ind w:left="360"/>
-        <w:jc w:val="center"/>
-        <w:rPr>
-          <w:sz w:val="28"/>
-          <w:szCs w:val="28"/>
-        </w:rPr>
-      </w:pPr>
-      <w:r>
-        <w:rPr>
-          <w:rFonts w:hint="cs"/>
-          <w:sz w:val="28"/>
-          <w:szCs w:val="28"/>
-          <w:rtl/>
-        </w:rPr>
-        <w:t>רון כהן 209792340</w:t>
-      </w:r>
-    </w:p>
-    <w:p>
-      <w:pPr>
-        <w:spacing w:line="360" w:lineRule="auto"/>
-        <w:ind w:left="360"/>
-        <w:jc w:val="center"/>
-        <w:rPr>
-          <w:sz w:val="28"/>
-          <w:szCs w:val="28"/>
-        </w:rPr>
-      </w:pPr>
-      <w:r>
-        <w:rPr>
-          <w:rFonts w:hint="cs"/>
-          <w:sz w:val="28"/>
-          <w:szCs w:val="28"/>
-          <w:rtl/>
-        </w:rPr>
-        <w:t xml:space="preserve">תומר כוכבי </w:t>
-      </w:r>
-      <w:r>
-        <w:rPr>
-          <w:rFonts w:cs="Arial"/>
-          <w:sz w:val="28"/>
-          <w:szCs w:val="28"/>
-          <w:rtl/>
-        </w:rPr>
-        <w:t>211627534</w:t>
-      </w:r>
-    </w:p>
-    <w:p>
-      <w:pPr>
-        <w:spacing w:line="360" w:lineRule="auto"/>
-        <w:ind w:left="360"/>
-        <w:jc w:val="center"/>
-        <w:rPr>
-          <w:sz w:val="28"/>
-          <w:szCs w:val="28"/>
-        </w:rPr>
-      </w:pPr>
-      <w:r>
-        <w:rPr>
-          <w:rFonts w:hint="cs"/>
-          <w:sz w:val="28"/>
-          <w:szCs w:val="28"/>
-          <w:rtl/>
-        </w:rPr>
-        <w:t xml:space="preserve">יונתן סיגל </w:t>
-      </w:r>
-      <w:r>
-        <w:rPr>
-          <w:rFonts w:cs="Arial"/>
-          <w:sz w:val="28"/>
-          <w:szCs w:val="28"/>
-          <w:rtl/>
-        </w:rPr>
-        <w:t>211901426</w:t>
-      </w:r>
-    </w:p>
-    <w:p>
-      <w:pPr>
-        <w:spacing w:line="360" w:lineRule="auto"/>
-        <w:ind w:left="360"/>
-        <w:jc w:val="center"/>
-        <w:rPr>
-          <w:sz w:val="28"/>
-          <w:szCs w:val="28"/>
-        </w:rPr>
-      </w:pPr>
-      <w:r>
-        <w:rPr>
-          <w:rFonts w:hint="cs"/>
-          <w:sz w:val="28"/>
-          <w:szCs w:val="28"/>
-          <w:rtl/>
-        </w:rPr>
-        <w:t xml:space="preserve">טל </w:t>
-      </w:r>
-      <w:proofErr w:type="spellStart"/>
-      <w:r>
-        <w:rPr>
-          <w:rFonts w:hint="cs"/>
-          <w:sz w:val="28"/>
-          <w:szCs w:val="28"/>
-          <w:rtl/>
-        </w:rPr>
-        <w:t>שחנובסקי</w:t>
-      </w:r>
-      <w:proofErr w:type="spellEnd"/>
-      <w:r>
-        <w:rPr>
-          <w:rFonts w:hint="cs"/>
-          <w:sz w:val="28"/>
-          <w:szCs w:val="28"/>
-          <w:rtl/>
-        </w:rPr>
-        <w:t xml:space="preserve"> </w:t>
-      </w:r>
-      <w:r>
-        <w:rPr>
-          <w:rFonts w:cs="Arial"/>
-          <w:sz w:val="28"/>
-          <w:szCs w:val="28"/>
-          <w:rtl/>
-        </w:rPr>
-        <w:t>211624812</w:t>
-      </w:r>
-    </w:p>
-    <w:p>
-      <w:pPr>
-        <w:rPr>
-          <w:sz w:val="24"/>
-          <w:szCs w:val="24"/>
-          <w:rtl/>
-        </w:rPr>
-      </w:pPr>
-    </w:p>
-    <w:p>
-      <w:pPr>
-        <w:rPr>
-          <w:sz w:val="24"/>
-          <w:szCs w:val="24"/>
-          <w:rtl/>
-        </w:rPr>
-      </w:pPr>
-      <w:r>
-        <w:drawing>
-          <wp:anchor distT="0" distB="0" distL="114300" distR="114300" simplePos="0" relativeHeight="251658240" behindDoc="0" locked="0" layoutInCell="1" allowOverlap="1" wp14:anchorId="7FD32E5B" wp14:editId="331E519E">
-            <wp:simplePos x="0" y="0"/>
-            <wp:positionH relativeFrom="margin">
-              <wp:align>center</wp:align>
-            </wp:positionH>
-            <wp:positionV relativeFrom="paragraph">
-              <wp:posOffset>173355</wp:posOffset>
-            </wp:positionV>
-            <wp:extent cx="2047776" cy="3293507"/>
-            <wp:effectExtent l="0" t="0" r="0" b="2540"/>
-            <wp:wrapSquare wrapText="bothSides"/>
-            <wp:docPr id="1" name="תמונה 1"/>
-            <wp:cNvGraphicFramePr>
-              <a:graphicFrameLocks xmlns:a="http://schemas.openxmlformats.org/drawingml/2006/main" noChangeAspect="1"/>
-            </wp:cNvGraphicFramePr>
-            <a:graphic xmlns:a="http://schemas.openxmlformats.org/drawingml/2006/main">
-              <a:graphicData uri="http://schemas.openxmlformats.org/drawingml/2006/picture">
-                <pic:pic xmlns:pic="http://schemas.openxmlformats.org/drawingml/2006/picture">
-                  <pic:nvPicPr>
-                    <pic:cNvPr id="1" name=""/>
-                    <pic:cNvPicPr/>
-                  </pic:nvPicPr>
-                  <pic:blipFill>
-                    <a:blip r:embed="rId5">
-                      <a:extLst>
-                        <a:ext uri="{28A0092B-C50C-407E-A947-70E740481C1C}">
-                          <a14:useLocalDpi xmlns:a14="http://schemas.microsoft.com/office/drawing/2010/main" val="0"/>
-                        </a:ext>
-                      </a:extLst>
-                    </a:blip>
-                    <a:stretch>
-                      <a:fillRect/>
-                    </a:stretch>
-                  </pic:blipFill>
-                  <pic:spPr>
-                    <a:xfrm>
-                      <a:off x="0" y="0"/>
-                      <a:ext cx="2047776" cy="3293507"/>
-                    </a:xfrm>
-                    <a:prstGeom prst="rect">
-                      <a:avLst/>
-                    </a:prstGeom>
-                  </pic:spPr>
-                </pic:pic>
-              </a:graphicData>
-            </a:graphic>
-            <wp14:sizeRelH relativeFrom="page">
-              <wp14:pctWidth>0</wp14:pctWidth>
-            </wp14:sizeRelH>
-            <wp14:sizeRelV relativeFrom="page">
-              <wp14:pctHeight>0</wp14:pctHeight>
-            </wp14:sizeRelV>
-          </wp:anchor>
-        </w:drawing>
-      </w:r>
-    </w:p>
-    <w:p>
-      <w:pPr>
-        <w:rPr>
-          <w:sz w:val="24"/>
-          <w:szCs w:val="24"/>
-          <w:rtl/>
-        </w:rPr>
-      </w:pPr>
-    </w:p>
-    <w:p>
-      <w:pPr>
-        <w:rPr>
-          <w:sz w:val="24"/>
-          <w:szCs w:val="24"/>
-          <w:rtl/>
-        </w:rPr>
-      </w:pPr>
-    </w:p>
-    <w:p>
-      <w:pPr>
-        <w:rPr>
-          <w:sz w:val="24"/>
-          <w:szCs w:val="24"/>
-          <w:rtl/>
-        </w:rPr>
-      </w:pPr>
-    </w:p>
-    <w:p>
-      <w:pPr>
-        <w:rPr>
-          <w:sz w:val="24"/>
-          <w:szCs w:val="24"/>
-          <w:rtl/>
-        </w:rPr>
-      </w:pPr>
-    </w:p>
-    <w:p>
-      <w:pPr>
-        <w:rPr>
-          <w:sz w:val="24"/>
-          <w:szCs w:val="24"/>
-          <w:rtl/>
-        </w:rPr>
-      </w:pPr>
-    </w:p>
-    <w:p>
-      <w:pPr>
-        <w:rPr>
-          <w:sz w:val="24"/>
-          <w:szCs w:val="24"/>
-          <w:rtl/>
-        </w:rPr>
-      </w:pPr>
-    </w:p>
-    <w:p>
-      <w:pPr>
-        <w:rPr>
-          <w:sz w:val="24"/>
-          <w:szCs w:val="24"/>
-          <w:rtl/>
-        </w:rPr>
-      </w:pPr>
-    </w:p>
-    <w:p>
-      <w:pPr>
-        <w:rPr>
-          <w:sz w:val="24"/>
-          <w:szCs w:val="24"/>
-          <w:rtl/>
-        </w:rPr>
-      </w:pPr>
-    </w:p>
-    <w:p>
-      <w:pPr>
-        <w:rPr>
-          <w:sz w:val="24"/>
-          <w:szCs w:val="24"/>
-          <w:rtl/>
-        </w:rPr>
-      </w:pPr>
-    </w:p>
-    <w:p>
-      <w:pPr>
-        <w:rPr>
-          <w:sz w:val="24"/>
-          <w:szCs w:val="24"/>
-          <w:rtl/>
-        </w:rPr>
-      </w:pPr>
-    </w:p>
-    <w:p>
-      <w:pPr>
-        <w:rPr>
-          <w:sz w:val="24"/>
-          <w:szCs w:val="24"/>
-          <w:rtl/>
-        </w:rPr>
-      </w:pPr>
-    </w:p>
-    <w:p>
-      <w:pPr>
-        <w:rPr>
-          <w:sz w:val="24"/>
-          <w:szCs w:val="24"/>
-          <w:rtl/>
-        </w:rPr>
-      </w:pPr>
-    </w:p>
-    <w:p>
-      <w:pPr>
-        <w:rPr>
-          <w:sz w:val="24"/>
-          <w:szCs w:val="24"/>
-          <w:rtl/>
-        </w:rPr>
-      </w:pPr>
-    </w:p>
-    <w:p>
-      <w:pPr>
-        <w:rPr>
-          <w:sz w:val="24"/>
-          <w:szCs w:val="24"/>
-          <w:rtl/>
-        </w:rPr>
-      </w:pPr>
-    </w:p>
+      </w:sdtEndPr>
+      <w:sdtContent>
+        <w:p>
+          <w:pPr>
+            <w:pStyle w:val="NoSpacing"/>
+            <w:spacing w:before="1540" w:after="240"/>
+            <w:jc w:val="center"/>
+            <w:rPr>
+              <w:color w:val="4472C4" w:themeColor="accent1"/>
+            </w:rPr>
+          </w:pPr>
+          <w:r>
+            <w:rPr>
+              <w:noProof/>
+              <w:color w:val="4472C4" w:themeColor="accent1"/>
+              <w:lang w:bidi="he-IL"/>
+            </w:rPr>
+            <w:drawing>
+              <wp:inline distT="0" distB="0" distL="0" distR="0" wp14:anchorId="4D0E3FBC" wp14:editId="09F947CB">
+                <wp:extent cx="1417320" cy="750898"/>
+                <wp:effectExtent l="0" t="0" r="0" b="0"/>
+                <wp:docPr id="143" name="Picture 143"/>
+                <wp:cNvGraphicFramePr>
+                  <a:graphicFrameLocks xmlns:a="http://schemas.openxmlformats.org/drawingml/2006/main" noChangeAspect="1"/>
+                </wp:cNvGraphicFramePr>
+                <a:graphic xmlns:a="http://schemas.openxmlformats.org/drawingml/2006/main">
+                  <a:graphicData uri="http://schemas.openxmlformats.org/drawingml/2006/picture">
+                    <pic:pic xmlns:pic="http://schemas.openxmlformats.org/drawingml/2006/picture">
+                      <pic:nvPicPr>
+                        <pic:cNvPr id="3" name="t55.png"/>
+                        <pic:cNvPicPr/>
+                      </pic:nvPicPr>
+                      <pic:blipFill>
+                        <a:blip r:embed="rId7" cstate="print">
+                          <a:duotone>
+                            <a:schemeClr val="accent1">
+                              <a:shade val="45000"/>
+                              <a:satMod val="135000"/>
+                            </a:schemeClr>
+                            <a:prstClr val="white"/>
+                          </a:duotone>
+                          <a:extLst>
+                            <a:ext uri="{28A0092B-C50C-407E-A947-70E740481C1C}">
+                              <a14:useLocalDpi xmlns:a14="http://schemas.microsoft.com/office/drawing/2010/main" val="0"/>
+                            </a:ext>
+                          </a:extLst>
+                        </a:blip>
+                        <a:stretch>
+                          <a:fillRect/>
+                        </a:stretch>
+                      </pic:blipFill>
+                      <pic:spPr>
+                        <a:xfrm>
+                          <a:off x="0" y="0"/>
+                          <a:ext cx="1417320" cy="750898"/>
+                        </a:xfrm>
+                        <a:prstGeom prst="rect">
+                          <a:avLst/>
+                        </a:prstGeom>
+                        <a:noFill/>
+                        <a:ln>
+                          <a:noFill/>
+                        </a:ln>
+                      </pic:spPr>
+                    </pic:pic>
+                  </a:graphicData>
+                </a:graphic>
+              </wp:inline>
+            </w:drawing>
+          </w:r>
+        </w:p>
+        <w:sdt>
+          <w:sdtPr>
+            <w:rPr>
+              <w:rFonts w:asciiTheme="majorHAnsi" w:eastAsiaTheme="majorEastAsia" w:hAnsiTheme="majorHAnsi" w:cs="Times New Roman"/>
+              <w:caps/>
+              <w:color w:val="4472C4" w:themeColor="accent1"/>
+              <w:sz w:val="72"/>
+              <w:szCs w:val="72"/>
+              <w:lang w:bidi="he-IL"/>
+            </w:rPr>
+            <w:alias w:val="Title"/>
+            <w:tag w:val=""/>
+            <w:id w:val="1735040861"/>
+            <w:placeholder>
+              <w:docPart w:val="38E520198A74443F8630ADFC436C9154"/>
+            </w:placeholder>
+            <w:dataBinding w:prefixMappings="xmlns:ns0='http://purl.org/dc/elements/1.1/' xmlns:ns1='http://schemas.openxmlformats.org/package/2006/metadata/core-properties' " w:xpath="/ns1:coreProperties[1]/ns0:title[1]" w:storeItemID="{6C3C8BC8-F283-45AE-878A-BAB7291924A1}"/>
+            <w:text/>
+          </w:sdtPr>
+          <w:sdtContent>
+            <w:p>
+              <w:pPr>
+                <w:pStyle w:val="NoSpacing"/>
+                <w:pBdr>
+                  <w:top w:val="single" w:sz="6" w:space="6" w:color="4472C4" w:themeColor="accent1"/>
+                  <w:bottom w:val="single" w:sz="6" w:space="6" w:color="4472C4" w:themeColor="accent1"/>
+                </w:pBdr>
+                <w:spacing w:after="240"/>
+                <w:jc w:val="center"/>
+                <w:rPr>
+                  <w:rFonts w:asciiTheme="majorHAnsi" w:eastAsiaTheme="majorEastAsia" w:hAnsiTheme="majorHAnsi" w:cstheme="majorBidi"/>
+                  <w:caps/>
+                  <w:color w:val="4472C4" w:themeColor="accent1"/>
+                  <w:sz w:val="80"/>
+                  <w:szCs w:val="80"/>
+                </w:rPr>
+              </w:pPr>
+              <w:r>
+                <w:rPr>
+                  <w:rFonts w:asciiTheme="majorHAnsi" w:eastAsiaTheme="majorEastAsia" w:hAnsiTheme="majorHAnsi" w:cs="Times New Roman"/>
+                  <w:caps/>
+                  <w:color w:val="4472C4" w:themeColor="accent1"/>
+                  <w:sz w:val="72"/>
+                  <w:szCs w:val="72"/>
+                  <w:rtl/>
+                  <w:lang w:bidi="he-IL"/>
+                </w:rPr>
+                <w:t>הנדסת תוכנה הגשה סופית</w:t>
+              </w:r>
+            </w:p>
+          </w:sdtContent>
+        </w:sdt>
+        <w:sdt>
+          <w:sdtPr>
+            <w:rPr>
+              <w:rFonts w:ascii="Times New Roman" w:hAnsi="Times New Roman" w:cs="Times New Roman"/>
+              <w:caps/>
+              <w:color w:val="4472C4" w:themeColor="accent1"/>
+              <w:sz w:val="36"/>
+              <w:szCs w:val="36"/>
+            </w:rPr>
+            <w:alias w:val="Subtitle"/>
+            <w:tag w:val=""/>
+            <w:id w:val="328029620"/>
+            <w:placeholder>
+              <w:docPart w:val="F80ED69ABE144BF8A44290CC0452002D"/>
+            </w:placeholder>
+            <w:dataBinding w:prefixMappings="xmlns:ns0='http://purl.org/dc/elements/1.1/' xmlns:ns1='http://schemas.openxmlformats.org/package/2006/metadata/core-properties' " w:xpath="/ns1:coreProperties[1]/ns0:subject[1]" w:storeItemID="{6C3C8BC8-F283-45AE-878A-BAB7291924A1}"/>
+            <w:text/>
+          </w:sdtPr>
+          <w:sdtContent>
+            <w:p>
+              <w:pPr>
+                <w:pStyle w:val="NoSpacing"/>
+                <w:jc w:val="center"/>
+                <w:rPr>
+                  <w:color w:val="4472C4" w:themeColor="accent1"/>
+                  <w:sz w:val="36"/>
+                  <w:szCs w:val="36"/>
+                </w:rPr>
+              </w:pPr>
+              <w:r>
+                <w:rPr>
+                  <w:rFonts w:ascii="Times New Roman" w:hAnsi="Times New Roman" w:cs="Times New Roman"/>
+                  <w:caps/>
+                  <w:color w:val="4472C4" w:themeColor="accent1"/>
+                  <w:sz w:val="36"/>
+                  <w:szCs w:val="36"/>
+                  <w:rtl/>
+                </w:rPr>
+                <w:t>קבוצה מספר 1</w:t>
+              </w:r>
+            </w:p>
+          </w:sdtContent>
+        </w:sdt>
+        <w:p>
+          <w:pPr>
+            <w:pStyle w:val="NoSpacing"/>
+            <w:spacing w:before="480"/>
+            <w:jc w:val="center"/>
+            <w:rPr>
+              <w:color w:val="4472C4" w:themeColor="accent1"/>
+            </w:rPr>
+          </w:pPr>
+          <w:r>
+            <w:rPr>
+              <w:noProof/>
+            </w:rPr>
+            <w:drawing>
+              <wp:anchor distT="0" distB="0" distL="114300" distR="114300" simplePos="0" relativeHeight="251657216" behindDoc="0" locked="0" layoutInCell="1" allowOverlap="1" wp14:anchorId="7FD32E5B" wp14:editId="3D19C62E">
+                <wp:simplePos x="0" y="0"/>
+                <wp:positionH relativeFrom="margin">
+                  <wp:posOffset>1857375</wp:posOffset>
+                </wp:positionH>
+                <wp:positionV relativeFrom="paragraph">
+                  <wp:posOffset>882650</wp:posOffset>
+                </wp:positionV>
+                <wp:extent cx="1724025" cy="3110865"/>
+                <wp:effectExtent l="0" t="0" r="9525" b="0"/>
+                <wp:wrapSquare wrapText="bothSides"/>
+                <wp:docPr id="1" name="תמונה 1"/>
+                <wp:cNvGraphicFramePr>
+                  <a:graphicFrameLocks xmlns:a="http://schemas.openxmlformats.org/drawingml/2006/main" noChangeAspect="1"/>
+                </wp:cNvGraphicFramePr>
+                <a:graphic xmlns:a="http://schemas.openxmlformats.org/drawingml/2006/main">
+                  <a:graphicData uri="http://schemas.openxmlformats.org/drawingml/2006/picture">
+                    <pic:pic xmlns:pic="http://schemas.openxmlformats.org/drawingml/2006/picture">
+                      <pic:nvPicPr>
+                        <pic:cNvPr id="1" name=""/>
+                        <pic:cNvPicPr/>
+                      </pic:nvPicPr>
+                      <pic:blipFill rotWithShape="1">
+                        <a:blip r:embed="rId8">
+                          <a:extLst>
+                            <a:ext uri="{28A0092B-C50C-407E-A947-70E740481C1C}">
+                              <a14:useLocalDpi xmlns:a14="http://schemas.microsoft.com/office/drawing/2010/main" val="0"/>
+                            </a:ext>
+                          </a:extLst>
+                        </a:blip>
+                        <a:srcRect l="6498" t="4977" r="12601" b="4209"/>
+                        <a:stretch/>
+                      </pic:blipFill>
+                      <pic:spPr bwMode="auto">
+                        <a:xfrm>
+                          <a:off x="0" y="0"/>
+                          <a:ext cx="1724025" cy="3110865"/>
+                        </a:xfrm>
+                        <a:prstGeom prst="roundRect">
+                          <a:avLst/>
+                        </a:prstGeom>
+                        <a:ln>
+                          <a:noFill/>
+                        </a:ln>
+                        <a:effectLst>
+                          <a:softEdge rad="112500"/>
+                        </a:effectLst>
+                        <a:extLst>
+                          <a:ext uri="{53640926-AAD7-44D8-BBD7-CCE9431645EC}">
+                            <a14:shadowObscured xmlns:a14="http://schemas.microsoft.com/office/drawing/2010/main"/>
+                          </a:ext>
+                        </a:extLst>
+                      </pic:spPr>
+                    </pic:pic>
+                  </a:graphicData>
+                </a:graphic>
+                <wp14:sizeRelH relativeFrom="page">
+                  <wp14:pctWidth>0</wp14:pctWidth>
+                </wp14:sizeRelH>
+                <wp14:sizeRelV relativeFrom="page">
+                  <wp14:pctHeight>0</wp14:pctHeight>
+                </wp14:sizeRelV>
+              </wp:anchor>
+            </w:drawing>
+          </w:r>
+          <w:r>
+            <w:rPr>
+              <w:noProof/>
+              <w:color w:val="4472C4" w:themeColor="accent1"/>
+              <w:lang w:bidi="he-IL"/>
+            </w:rPr>
+            <w:drawing>
+              <wp:inline distT="0" distB="0" distL="0" distR="0" wp14:anchorId="70C0A626" wp14:editId="242B2F26">
+                <wp:extent cx="758952" cy="478932"/>
+                <wp:effectExtent l="0" t="0" r="3175" b="0"/>
+                <wp:docPr id="144" name="Picture 144"/>
+                <wp:cNvGraphicFramePr>
+                  <a:graphicFrameLocks xmlns:a="http://schemas.openxmlformats.org/drawingml/2006/main" noChangeAspect="1"/>
+                </wp:cNvGraphicFramePr>
+                <a:graphic xmlns:a="http://schemas.openxmlformats.org/drawingml/2006/main">
+                  <a:graphicData uri="http://schemas.openxmlformats.org/drawingml/2006/picture">
+                    <pic:pic xmlns:pic="http://schemas.openxmlformats.org/drawingml/2006/picture">
+                      <pic:nvPicPr>
+                        <pic:cNvPr id="9" name="roco bottom.png"/>
+                        <pic:cNvPicPr/>
+                      </pic:nvPicPr>
+                      <pic:blipFill>
+                        <a:blip r:embed="rId9" cstate="print">
+                          <a:duotone>
+                            <a:schemeClr val="accent1">
+                              <a:shade val="45000"/>
+                              <a:satMod val="135000"/>
+                            </a:schemeClr>
+                            <a:prstClr val="white"/>
+                          </a:duotone>
+                          <a:extLst>
+                            <a:ext uri="{28A0092B-C50C-407E-A947-70E740481C1C}">
+                              <a14:useLocalDpi xmlns:a14="http://schemas.microsoft.com/office/drawing/2010/main" val="0"/>
+                            </a:ext>
+                          </a:extLst>
+                        </a:blip>
+                        <a:stretch>
+                          <a:fillRect/>
+                        </a:stretch>
+                      </pic:blipFill>
+                      <pic:spPr>
+                        <a:xfrm>
+                          <a:off x="0" y="0"/>
+                          <a:ext cx="758952" cy="478932"/>
+                        </a:xfrm>
+                        <a:prstGeom prst="rect">
+                          <a:avLst/>
+                        </a:prstGeom>
+                      </pic:spPr>
+                    </pic:pic>
+                  </a:graphicData>
+                </a:graphic>
+              </wp:inline>
+            </w:drawing>
+          </w:r>
+        </w:p>
+        <w:p>
+          <w:pPr>
+            <w:bidi w:val="0"/>
+            <w:spacing w:line="259" w:lineRule="auto"/>
+            <w:rPr>
+              <w:sz w:val="28"/>
+              <w:szCs w:val="28"/>
+              <w:rtl/>
+            </w:rPr>
+          </w:pPr>
+          <w:r>
+            <w:rPr>
+              <w:noProof/>
+              <w:sz w:val="28"/>
+              <w:szCs w:val="28"/>
+              <w:rtl/>
+            </w:rPr>
+            <mc:AlternateContent>
+              <mc:Choice Requires="wpg">
+                <w:drawing>
+                  <wp:anchor distT="0" distB="0" distL="114300" distR="114300" simplePos="0" relativeHeight="251661312" behindDoc="0" locked="0" layoutInCell="1" allowOverlap="1" wp14:anchorId="79D212D6" wp14:editId="6ADE538C">
+                    <wp:simplePos x="0" y="0"/>
+                    <wp:positionH relativeFrom="column">
+                      <wp:posOffset>-314325</wp:posOffset>
+                    </wp:positionH>
+                    <wp:positionV relativeFrom="paragraph">
+                      <wp:posOffset>3368040</wp:posOffset>
+                    </wp:positionV>
+                    <wp:extent cx="6086475" cy="2105025"/>
+                    <wp:effectExtent l="0" t="0" r="0" b="0"/>
+                    <wp:wrapNone/>
+                    <wp:docPr id="5" name="Group 5"/>
+                    <wp:cNvGraphicFramePr/>
+                    <a:graphic xmlns:a="http://schemas.openxmlformats.org/drawingml/2006/main">
+                      <a:graphicData uri="http://schemas.microsoft.com/office/word/2010/wordprocessingGroup">
+                        <wpg:wgp>
+                          <wpg:cNvGrpSpPr/>
+                          <wpg:grpSpPr>
+                            <a:xfrm>
+                              <a:off x="0" y="0"/>
+                              <a:ext cx="6086475" cy="2105025"/>
+                              <a:chOff x="0" y="0"/>
+                              <a:chExt cx="6086475" cy="2105025"/>
+                            </a:xfrm>
+                          </wpg:grpSpPr>
+                          <wps:wsp>
+                            <wps:cNvPr id="3" name="Text Box 3"/>
+                            <wps:cNvSpPr txBox="1"/>
+                            <wps:spPr>
+                              <a:xfrm>
+                                <a:off x="0" y="0"/>
+                                <a:ext cx="6086475" cy="2105025"/>
+                              </a:xfrm>
+                              <a:prstGeom prst="rect">
+                                <a:avLst/>
+                              </a:prstGeom>
+                              <a:noFill/>
+                              <a:ln w="6350">
+                                <a:noFill/>
+                              </a:ln>
+                            </wps:spPr>
+                            <wps:txbx>
+                              <w:txbxContent>
+                                <w:p>
+                                  <w:pPr>
+                                    <w:spacing w:line="360" w:lineRule="auto"/>
+                                    <w:jc w:val="center"/>
+                                    <w:rPr>
+                                      <w:b/>
+                                      <w:bCs/>
+                                      <w:color w:val="4472C4" w:themeColor="accent1"/>
+                                      <w:sz w:val="36"/>
+                                      <w:szCs w:val="36"/>
+                                      <w:rtl/>
+                                    </w:rPr>
+                                  </w:pPr>
+                                  <w:r>
+                                    <w:rPr>
+                                      <w:rFonts w:hint="cs"/>
+                                      <w:b/>
+                                      <w:bCs/>
+                                      <w:color w:val="4472C4" w:themeColor="accent1"/>
+                                      <w:sz w:val="36"/>
+                                      <w:szCs w:val="36"/>
+                                      <w:rtl/>
+                                    </w:rPr>
+                                    <w:t>שמות חברי הקבוצה:</w:t>
+                                  </w:r>
+                                </w:p>
+                                <w:p>
+                                  <w:pPr>
+                                    <w:pStyle w:val="ListParagraph"/>
+                                    <w:numPr>
+                                      <w:ilvl w:val="0"/>
+                                      <w:numId w:val="3"/>
+                                    </w:numPr>
+                                    <w:spacing w:line="360" w:lineRule="auto"/>
+                                    <w:rPr>
+                                      <w:color w:val="4472C4" w:themeColor="accent1"/>
+                                      <w:sz w:val="32"/>
+                                      <w:szCs w:val="32"/>
+                                      <w:rtl/>
+                                    </w:rPr>
+                                  </w:pPr>
+                                  <w:r>
+                                    <w:rPr>
+                                      <w:rFonts w:hint="cs"/>
+                                      <w:color w:val="4472C4" w:themeColor="accent1"/>
+                                      <w:sz w:val="32"/>
+                                      <w:szCs w:val="32"/>
+                                      <w:rtl/>
+                                    </w:rPr>
+                                    <w:t xml:space="preserve">ליאור </w:t>
+                                  </w:r>
+                                  <w:proofErr w:type="spellStart"/>
+                                  <w:r>
+                                    <w:rPr>
+                                      <w:rFonts w:hint="cs"/>
+                                      <w:color w:val="4472C4" w:themeColor="accent1"/>
+                                      <w:sz w:val="32"/>
+                                      <w:szCs w:val="32"/>
+                                      <w:rtl/>
+                                    </w:rPr>
+                                    <w:t>וייסמן</w:t>
+                                  </w:r>
+                                  <w:proofErr w:type="spellEnd"/>
+                                  <w:r>
+                                    <w:rPr>
+                                      <w:rFonts w:hint="cs"/>
+                                      <w:color w:val="4472C4" w:themeColor="accent1"/>
+                                      <w:sz w:val="32"/>
+                                      <w:szCs w:val="32"/>
+                                      <w:rtl/>
+                                    </w:rPr>
+                                    <w:t xml:space="preserve"> 318676426</w:t>
+                                  </w:r>
+                                </w:p>
+                                <w:p>
+                                  <w:pPr>
+                                    <w:pStyle w:val="ListParagraph"/>
+                                    <w:numPr>
+                                      <w:ilvl w:val="0"/>
+                                      <w:numId w:val="3"/>
+                                    </w:numPr>
+                                    <w:spacing w:line="360" w:lineRule="auto"/>
+                                    <w:rPr>
+                                      <w:color w:val="4472C4" w:themeColor="accent1"/>
+                                      <w:sz w:val="32"/>
+                                      <w:szCs w:val="32"/>
+                                    </w:rPr>
+                                  </w:pPr>
+                                  <w:r>
+                                    <w:rPr>
+                                      <w:rFonts w:hint="cs"/>
+                                      <w:color w:val="4472C4" w:themeColor="accent1"/>
+                                      <w:sz w:val="32"/>
+                                      <w:szCs w:val="32"/>
+                                      <w:rtl/>
+                                    </w:rPr>
+                                    <w:t>רון כהן 209792340</w:t>
+                                  </w:r>
+                                </w:p>
+                                <w:p>
+                                  <w:pPr>
+                                    <w:pStyle w:val="ListParagraph"/>
+                                    <w:numPr>
+                                      <w:ilvl w:val="0"/>
+                                      <w:numId w:val="3"/>
+                                    </w:numPr>
+                                    <w:spacing w:line="360" w:lineRule="auto"/>
+                                    <w:rPr>
+                                      <w:color w:val="4472C4" w:themeColor="accent1"/>
+                                      <w:sz w:val="32"/>
+                                      <w:szCs w:val="32"/>
+                                    </w:rPr>
+                                  </w:pPr>
+                                  <w:r>
+                                    <w:rPr>
+                                      <w:rFonts w:hint="cs"/>
+                                      <w:color w:val="4472C4" w:themeColor="accent1"/>
+                                      <w:sz w:val="32"/>
+                                      <w:szCs w:val="32"/>
+                                      <w:rtl/>
+                                    </w:rPr>
+                                    <w:t xml:space="preserve">תומר כוכבי </w:t>
+                                  </w:r>
+                                  <w:r>
+                                    <w:rPr>
+                                      <w:rFonts w:cs="Arial"/>
+                                      <w:color w:val="4472C4" w:themeColor="accent1"/>
+                                      <w:sz w:val="32"/>
+                                      <w:szCs w:val="32"/>
+                                      <w:rtl/>
+                                    </w:rPr>
+                                    <w:t>211627534</w:t>
+                                  </w:r>
+                                </w:p>
+                                <w:p>
+                                  <w:pPr>
+                                    <w:rPr>
+                                      <w:color w:val="4472C4" w:themeColor="accent1"/>
+                                    </w:rPr>
+                                  </w:pPr>
+                                </w:p>
+                              </w:txbxContent>
+                            </wps:txbx>
+                            <wps:bodyPr rot="0" spcFirstLastPara="0" vertOverflow="overflow" horzOverflow="overflow" vert="horz" wrap="square" lIns="91440" tIns="45720" rIns="91440" bIns="45720" numCol="1" spcCol="0" rtlCol="0" fromWordArt="0" anchor="t" anchorCtr="0" forceAA="0" compatLnSpc="1">
+                              <a:prstTxWarp prst="textNoShape">
+                                <a:avLst/>
+                              </a:prstTxWarp>
+                              <a:noAutofit/>
+                            </wps:bodyPr>
+                          </wps:wsp>
+                          <wps:wsp>
+                            <wps:cNvPr id="4" name="Text Box 4"/>
+                            <wps:cNvSpPr txBox="1"/>
+                            <wps:spPr>
+                              <a:xfrm>
+                                <a:off x="0" y="485775"/>
+                                <a:ext cx="2895600" cy="942975"/>
+                              </a:xfrm>
+                              <a:prstGeom prst="rect">
+                                <a:avLst/>
+                              </a:prstGeom>
+                              <a:noFill/>
+                              <a:ln w="6350">
+                                <a:noFill/>
+                              </a:ln>
+                            </wps:spPr>
+                            <wps:txbx>
+                              <w:txbxContent>
+                                <w:p>
+                                  <w:pPr>
+                                    <w:pStyle w:val="ListParagraph"/>
+                                    <w:numPr>
+                                      <w:ilvl w:val="0"/>
+                                      <w:numId w:val="4"/>
+                                    </w:numPr>
+                                    <w:spacing w:line="360" w:lineRule="auto"/>
+                                    <w:rPr>
+                                      <w:color w:val="4472C4" w:themeColor="accent1"/>
+                                      <w:sz w:val="32"/>
+                                      <w:szCs w:val="32"/>
+                                    </w:rPr>
+                                  </w:pPr>
+                                  <w:r>
+                                    <w:rPr>
+                                      <w:rFonts w:hint="cs"/>
+                                      <w:color w:val="4472C4" w:themeColor="accent1"/>
+                                      <w:sz w:val="32"/>
+                                      <w:szCs w:val="32"/>
+                                      <w:rtl/>
+                                    </w:rPr>
+                                    <w:t xml:space="preserve">יונתן סיגל </w:t>
+                                  </w:r>
+                                  <w:r>
+                                    <w:rPr>
+                                      <w:rFonts w:cs="Arial"/>
+                                      <w:color w:val="4472C4" w:themeColor="accent1"/>
+                                      <w:sz w:val="32"/>
+                                      <w:szCs w:val="32"/>
+                                      <w:rtl/>
+                                    </w:rPr>
+                                    <w:t>211901426</w:t>
+                                  </w:r>
+                                </w:p>
+                                <w:p>
+                                  <w:pPr>
+                                    <w:pStyle w:val="ListParagraph"/>
+                                    <w:numPr>
+                                      <w:ilvl w:val="0"/>
+                                      <w:numId w:val="4"/>
+                                    </w:numPr>
+                                    <w:spacing w:line="360" w:lineRule="auto"/>
+                                    <w:rPr>
+                                      <w:color w:val="4472C4" w:themeColor="accent1"/>
+                                      <w:sz w:val="32"/>
+                                      <w:szCs w:val="32"/>
+                                    </w:rPr>
+                                  </w:pPr>
+                                  <w:r>
+                                    <w:rPr>
+                                      <w:rFonts w:hint="cs"/>
+                                      <w:color w:val="4472C4" w:themeColor="accent1"/>
+                                      <w:sz w:val="32"/>
+                                      <w:szCs w:val="32"/>
+                                      <w:rtl/>
+                                    </w:rPr>
+                                    <w:t xml:space="preserve">טל </w:t>
+                                  </w:r>
+                                  <w:proofErr w:type="spellStart"/>
+                                  <w:r>
+                                    <w:rPr>
+                                      <w:rFonts w:hint="cs"/>
+                                      <w:color w:val="4472C4" w:themeColor="accent1"/>
+                                      <w:sz w:val="32"/>
+                                      <w:szCs w:val="32"/>
+                                      <w:rtl/>
+                                    </w:rPr>
+                                    <w:t>שחנובסקי</w:t>
+                                  </w:r>
+                                  <w:proofErr w:type="spellEnd"/>
+                                  <w:r>
+                                    <w:rPr>
+                                      <w:rFonts w:hint="cs"/>
+                                      <w:color w:val="4472C4" w:themeColor="accent1"/>
+                                      <w:sz w:val="32"/>
+                                      <w:szCs w:val="32"/>
+                                      <w:rtl/>
+                                    </w:rPr>
+                                    <w:t xml:space="preserve"> </w:t>
+                                  </w:r>
+                                  <w:r>
+                                    <w:rPr>
+                                      <w:rFonts w:cs="Arial"/>
+                                      <w:color w:val="4472C4" w:themeColor="accent1"/>
+                                      <w:sz w:val="32"/>
+                                      <w:szCs w:val="32"/>
+                                      <w:rtl/>
+                                    </w:rPr>
+                                    <w:t>211624812</w:t>
+                                  </w:r>
+                                </w:p>
+                                <w:p>
+                                  <w:pPr>
+                                    <w:rPr>
+                                      <w:color w:val="4472C4" w:themeColor="accent1"/>
+                                      <w:sz w:val="24"/>
+                                      <w:szCs w:val="24"/>
+                                    </w:rPr>
+                                  </w:pPr>
+                                </w:p>
+                              </w:txbxContent>
+                            </wps:txbx>
+                            <wps:bodyPr rot="0" spcFirstLastPara="0" vertOverflow="overflow" horzOverflow="overflow" vert="horz" wrap="square" lIns="91440" tIns="45720" rIns="91440" bIns="45720" numCol="1" spcCol="0" rtlCol="0" fromWordArt="0" anchor="t" anchorCtr="0" forceAA="0" compatLnSpc="1">
+                              <a:prstTxWarp prst="textNoShape">
+                                <a:avLst/>
+                              </a:prstTxWarp>
+                              <a:noAutofit/>
+                            </wps:bodyPr>
+                          </wps:wsp>
+                        </wpg:wgp>
+                      </a:graphicData>
+                    </a:graphic>
+                  </wp:anchor>
+                </w:drawing>
+              </mc:Choice>
+              <mc:Fallback>
+                <w:pict>
+                  <v:group w14:anchorId="79D212D6" id="Group 5" o:spid="_x0000_s1026" style="position:absolute;margin-left:-24.75pt;margin-top:265.2pt;width:479.25pt;height:165.75pt;z-index:251661312" coordsize="60864,21050" o:gfxdata="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">
+                    <v:shapetype id="_x0000_t202" coordsize="21600,21600" o:spt="202" path="m,l,21600r21600,l21600,xe">
+                      <v:stroke joinstyle="miter"/>
+                      <v:path gradientshapeok="t" o:connecttype="rect"/>
+                    </v:shapetype>
+                    <v:shape id="Text Box 3" o:spid="_x0000_s1027" type="#_x0000_t202" style="position:absolute;width:60864;height:21050;visibility:visible;mso-wrap-style:square;v-text-anchor:top" o:gfxdata="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" filled="f" stroked="f" strokeweight=".5pt">
+                      <v:textbox>
+                        <w:txbxContent>
+                          <w:p>
+                            <w:pPr>
+                              <w:spacing w:line="360" w:lineRule="auto"/>
+                              <w:jc w:val="center"/>
+                              <w:rPr>
+                                <w:b/>
+                                <w:bCs/>
+                                <w:color w:val="4472C4" w:themeColor="accent1"/>
+                                <w:sz w:val="36"/>
+                                <w:szCs w:val="36"/>
+                                <w:rtl/>
+                              </w:rPr>
+                            </w:pPr>
+                            <w:r>
+                              <w:rPr>
+                                <w:rFonts w:hint="cs"/>
+                                <w:b/>
+                                <w:bCs/>
+                                <w:color w:val="4472C4" w:themeColor="accent1"/>
+                                <w:sz w:val="36"/>
+                                <w:szCs w:val="36"/>
+                                <w:rtl/>
+                              </w:rPr>
+                              <w:t>שמות חברי הקבוצה:</w:t>
+                            </w:r>
+                          </w:p>
+                          <w:p>
+                            <w:pPr>
+                              <w:pStyle w:val="ListParagraph"/>
+                              <w:numPr>
+                                <w:ilvl w:val="0"/>
+                                <w:numId w:val="3"/>
+                              </w:numPr>
+                              <w:spacing w:line="360" w:lineRule="auto"/>
+                              <w:rPr>
+                                <w:color w:val="4472C4" w:themeColor="accent1"/>
+                                <w:sz w:val="32"/>
+                                <w:szCs w:val="32"/>
+                                <w:rtl/>
+                              </w:rPr>
+                            </w:pPr>
+                            <w:r>
+                              <w:rPr>
+                                <w:rFonts w:hint="cs"/>
+                                <w:color w:val="4472C4" w:themeColor="accent1"/>
+                                <w:sz w:val="32"/>
+                                <w:szCs w:val="32"/>
+                                <w:rtl/>
+                              </w:rPr>
+                              <w:t xml:space="preserve">ליאור </w:t>
+                            </w:r>
+                            <w:proofErr w:type="spellStart"/>
+                            <w:r>
+                              <w:rPr>
+                                <w:rFonts w:hint="cs"/>
+                                <w:color w:val="4472C4" w:themeColor="accent1"/>
+                                <w:sz w:val="32"/>
+                                <w:szCs w:val="32"/>
+                                <w:rtl/>
+                              </w:rPr>
+                              <w:t>וייסמן</w:t>
+                            </w:r>
+                            <w:proofErr w:type="spellEnd"/>
+                            <w:r>
+                              <w:rPr>
+                                <w:rFonts w:hint="cs"/>
+                                <w:color w:val="4472C4" w:themeColor="accent1"/>
+                                <w:sz w:val="32"/>
+                                <w:szCs w:val="32"/>
+                                <w:rtl/>
+                              </w:rPr>
+                              <w:t xml:space="preserve"> 318676426</w:t>
+                            </w:r>
+                          </w:p>
+                          <w:p>
+                            <w:pPr>
+                              <w:pStyle w:val="ListParagraph"/>
+                              <w:numPr>
+                                <w:ilvl w:val="0"/>
+                                <w:numId w:val="3"/>
+                              </w:numPr>
+                              <w:spacing w:line="360" w:lineRule="auto"/>
+                              <w:rPr>
+                                <w:color w:val="4472C4" w:themeColor="accent1"/>
+                                <w:sz w:val="32"/>
+                                <w:szCs w:val="32"/>
+                              </w:rPr>
+                            </w:pPr>
+                            <w:r>
+                              <w:rPr>
+                                <w:rFonts w:hint="cs"/>
+                                <w:color w:val="4472C4" w:themeColor="accent1"/>
+                                <w:sz w:val="32"/>
+                                <w:szCs w:val="32"/>
+                                <w:rtl/>
+                              </w:rPr>
+                              <w:t>רון כהן 209792340</w:t>
+                            </w:r>
+                          </w:p>
+                          <w:p>
+                            <w:pPr>
+                              <w:pStyle w:val="ListParagraph"/>
+                              <w:numPr>
+                                <w:ilvl w:val="0"/>
+                                <w:numId w:val="3"/>
+                              </w:numPr>
+                              <w:spacing w:line="360" w:lineRule="auto"/>
+                              <w:rPr>
+                                <w:color w:val="4472C4" w:themeColor="accent1"/>
+                                <w:sz w:val="32"/>
+                                <w:szCs w:val="32"/>
+                              </w:rPr>
+                            </w:pPr>
+                            <w:r>
+                              <w:rPr>
+                                <w:rFonts w:hint="cs"/>
+                                <w:color w:val="4472C4" w:themeColor="accent1"/>
+                                <w:sz w:val="32"/>
+                                <w:szCs w:val="32"/>
+                                <w:rtl/>
+                              </w:rPr>
+                              <w:t xml:space="preserve">תומר כוכבי </w:t>
+                            </w:r>
+                            <w:r>
+                              <w:rPr>
+                                <w:rFonts w:cs="Arial"/>
+                                <w:color w:val="4472C4" w:themeColor="accent1"/>
+                                <w:sz w:val="32"/>
+                                <w:szCs w:val="32"/>
+                                <w:rtl/>
+                              </w:rPr>
+                              <w:t>211627534</w:t>
+                            </w:r>
+                          </w:p>
+                          <w:p>
+                            <w:pPr>
+                              <w:rPr>
+                                <w:color w:val="4472C4" w:themeColor="accent1"/>
+                              </w:rPr>
+                            </w:pPr>
+                          </w:p>
+                        </w:txbxContent>
+                      </v:textbox>
+                    </v:shape>
+                    <v:shape id="Text Box 4" o:spid="_x0000_s1028" type="#_x0000_t202" style="position:absolute;top:4857;width:28956;height:9430;visibility:visible;mso-wrap-style:square;v-text-anchor:top" o:gfxdata="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" filled="f" stroked="f" strokeweight=".5pt">
+                      <v:textbox>
+                        <w:txbxContent>
+                          <w:p>
+                            <w:pPr>
+                              <w:pStyle w:val="ListParagraph"/>
+                              <w:numPr>
+                                <w:ilvl w:val="0"/>
+                                <w:numId w:val="4"/>
+                              </w:numPr>
+                              <w:spacing w:line="360" w:lineRule="auto"/>
+                              <w:rPr>
+                                <w:color w:val="4472C4" w:themeColor="accent1"/>
+                                <w:sz w:val="32"/>
+                                <w:szCs w:val="32"/>
+                              </w:rPr>
+                            </w:pPr>
+                            <w:r>
+                              <w:rPr>
+                                <w:rFonts w:hint="cs"/>
+                                <w:color w:val="4472C4" w:themeColor="accent1"/>
+                                <w:sz w:val="32"/>
+                                <w:szCs w:val="32"/>
+                                <w:rtl/>
+                              </w:rPr>
+                              <w:t xml:space="preserve">יונתן סיגל </w:t>
+                            </w:r>
+                            <w:r>
+                              <w:rPr>
+                                <w:rFonts w:cs="Arial"/>
+                                <w:color w:val="4472C4" w:themeColor="accent1"/>
+                                <w:sz w:val="32"/>
+                                <w:szCs w:val="32"/>
+                                <w:rtl/>
+                              </w:rPr>
+                              <w:t>211901426</w:t>
+                            </w:r>
+                          </w:p>
+                          <w:p>
+                            <w:pPr>
+                              <w:pStyle w:val="ListParagraph"/>
+                              <w:numPr>
+                                <w:ilvl w:val="0"/>
+                                <w:numId w:val="4"/>
+                              </w:numPr>
+                              <w:spacing w:line="360" w:lineRule="auto"/>
+                              <w:rPr>
+                                <w:color w:val="4472C4" w:themeColor="accent1"/>
+                                <w:sz w:val="32"/>
+                                <w:szCs w:val="32"/>
+                              </w:rPr>
+                            </w:pPr>
+                            <w:r>
+                              <w:rPr>
+                                <w:rFonts w:hint="cs"/>
+                                <w:color w:val="4472C4" w:themeColor="accent1"/>
+                                <w:sz w:val="32"/>
+                                <w:szCs w:val="32"/>
+                                <w:rtl/>
+                              </w:rPr>
+                              <w:t xml:space="preserve">טל </w:t>
+                            </w:r>
+                            <w:proofErr w:type="spellStart"/>
+                            <w:r>
+                              <w:rPr>
+                                <w:rFonts w:hint="cs"/>
+                                <w:color w:val="4472C4" w:themeColor="accent1"/>
+                                <w:sz w:val="32"/>
+                                <w:szCs w:val="32"/>
+                                <w:rtl/>
+                              </w:rPr>
+                              <w:t>שחנובסקי</w:t>
+                            </w:r>
+                            <w:proofErr w:type="spellEnd"/>
+                            <w:r>
+                              <w:rPr>
+                                <w:rFonts w:hint="cs"/>
+                                <w:color w:val="4472C4" w:themeColor="accent1"/>
+                                <w:sz w:val="32"/>
+                                <w:szCs w:val="32"/>
+                                <w:rtl/>
+                              </w:rPr>
+                              <w:t xml:space="preserve"> </w:t>
+                            </w:r>
+                            <w:r>
+                              <w:rPr>
+                                <w:rFonts w:cs="Arial"/>
+                                <w:color w:val="4472C4" w:themeColor="accent1"/>
+                                <w:sz w:val="32"/>
+                                <w:szCs w:val="32"/>
+                                <w:rtl/>
+                              </w:rPr>
+                              <w:t>211624812</w:t>
+                            </w:r>
+                          </w:p>
+                          <w:p>
+                            <w:pPr>
+                              <w:rPr>
+                                <w:color w:val="4472C4" w:themeColor="accent1"/>
+                                <w:sz w:val="24"/>
+                                <w:szCs w:val="24"/>
+                              </w:rPr>
+                            </w:pPr>
+                          </w:p>
+                        </w:txbxContent>
+                      </v:textbox>
+                    </v:shape>
+                  </v:group>
+                </w:pict>
+              </mc:Fallback>
+            </mc:AlternateContent>
+          </w:r>
+          <w:r>
+            <w:rPr>
+              <w:sz w:val="28"/>
+              <w:szCs w:val="28"/>
+              <w:rtl/>
+            </w:rPr>
+            <w:br w:type="page"/>
+          </w:r>
+        </w:p>
+      </w:sdtContent>
+    </w:sdt>
     <w:p>
       <w:pPr>
         <w:rPr>
@@ -481,7 +971,7 @@
     </w:p>
     <w:p>
       <w:pPr>
-        <w:pStyle w:val="a4"/>
+        <w:pStyle w:val="ListParagraph"/>
         <w:numPr>
           <w:ilvl w:val="0"/>
           <w:numId w:val="2"/>
@@ -498,7 +988,27 @@
           <w:szCs w:val="24"/>
           <w:rtl/>
         </w:rPr>
-        <w:t xml:space="preserve">ליאור וייסמן </w:t>
+        <w:t xml:space="preserve">ליאור </w:t>
+      </w:r>
+      <w:proofErr w:type="spellStart"/>
+      <w:r>
+        <w:rPr>
+          <w:rFonts w:hint="cs"/>
+          <w:sz w:val="24"/>
+          <w:szCs w:val="24"/>
+          <w:rtl/>
+        </w:rPr>
+        <w:t>וייסמן</w:t>
+      </w:r>
+      <w:proofErr w:type="spellEnd"/>
+      <w:r>
+        <w:rPr>
+          <w:rFonts w:hint="cs"/>
+          <w:sz w:val="24"/>
+          <w:szCs w:val="24"/>
+          <w:rtl/>
+        </w:rPr>
+        <w:t xml:space="preserve"> </w:t>
       </w:r>
       <w:r>
         <w:rPr>
@@ -545,7 +1055,7 @@
     </w:p>
     <w:p>
       <w:pPr>
-        <w:pStyle w:val="a4"/>
+        <w:pStyle w:val="ListParagraph"/>
         <w:numPr>
           <w:ilvl w:val="0"/>
           <w:numId w:val="2"/>
@@ -599,7 +1109,7 @@
     </w:p>
     <w:p>
       <w:pPr>
-        <w:pStyle w:val="a4"/>
+        <w:pStyle w:val="ListParagraph"/>
         <w:numPr>
           <w:ilvl w:val="0"/>
           <w:numId w:val="2"/>
@@ -671,7 +1181,7 @@
     </w:p>
     <w:p>
       <w:pPr>
-        <w:pStyle w:val="a4"/>
+        <w:pStyle w:val="ListParagraph"/>
         <w:numPr>
           <w:ilvl w:val="0"/>
           <w:numId w:val="2"/>
@@ -726,7 +1236,7 @@
     </w:p>
     <w:p>
       <w:pPr>
-        <w:pStyle w:val="a4"/>
+        <w:pStyle w:val="ListParagraph"/>
         <w:numPr>
           <w:ilvl w:val="0"/>
           <w:numId w:val="2"/>
@@ -1132,7 +1642,18 @@
           <w:szCs w:val="24"/>
           <w:rtl/>
         </w:rPr>
-        <w:t>מציגים ארבעה ערכי אמת. כל אחד יעיד על האם העיר הוחזרה. ערך האמת הראשון ייגע לחיפה, ואח"כ לפי הסדר: תל אביב, ניו יורק וירושלים.</w:t>
+        <w:t>מציגים ארבעה ערכי אמת. כל אחד יעיד על האם העיר הוחזרה. ערך ה</w:t>
+      </w:r>
+      <w:bookmarkStart w:id="0" w:name="_GoBack"/>
+      <w:bookmarkEnd w:id="0"/>
+      <w:r>
+        <w:rPr>
+          <w:rFonts w:hint="cs"/>
+          <w:sz w:val="24"/>
+          <w:szCs w:val="24"/>
+          <w:rtl/>
+        </w:rPr>
+        <w:t>אמת הראשון ייגע לחיפה, ואח"כ לפי הסדר: תל אביב, ניו יורק וירושלים.</w:t>
       </w:r>
     </w:p>
     <w:p>
@@ -1146,7 +1667,7 @@
     </w:p>
     <w:tbl>
       <w:tblPr>
-        <w:tblStyle w:val="a3"/>
+        <w:tblStyle w:val="TableGrid"/>
         <w:tblpPr w:leftFromText="180" w:rightFromText="180" w:vertAnchor="page" w:horzAnchor="margin" w:tblpY="2971"/>
         <w:bidiVisual/>
         <w:tblW w:w="0" w:type="auto"/>
@@ -1478,18 +1999,7 @@
                 <w:szCs w:val="24"/>
                 <w:shd w:val="clear" w:color="auto" w:fill="E8F2FE"/>
               </w:rPr>
-              <w:t>Haifa</w:t>
-            </w:r>
-            <w:proofErr w:type="gramStart"/>
-            <w:r>
-              <w:rPr>
-                <w:rFonts w:ascii="Consolas" w:hAnsi="Consolas" w:cs="Consolas"/>
-                <w:color w:val="2A00FF"/>
-                <w:sz w:val="24"/>
-                <w:szCs w:val="24"/>
-                <w:shd w:val="clear" w:color="auto" w:fill="E8F2FE"/>
-              </w:rPr>
-              <w:t>"</w:t>
+              <w:t>Haifa"</w:t>
             </w:r>
             <w:r>
               <w:rPr>
@@ -1514,7 +2024,6 @@
               <w:t>null</w:t>
             </w:r>
             <w:proofErr w:type="spellEnd"/>
-            <w:proofErr w:type="gramEnd"/>
             <w:r>
               <w:rPr>
                 <w:rFonts w:ascii="Consolas" w:hAnsi="Consolas" w:cs="Consolas"/>
@@ -1604,7 +2113,6 @@
                 <w:rtl/>
               </w:rPr>
             </w:pPr>
-            <w:proofErr w:type="gramStart"/>
             <w:r>
               <w:rPr>
                 <w:rFonts w:ascii="Consolas" w:hAnsi="Consolas" w:cs="Consolas"/>
@@ -1625,18 +2133,7 @@
                 <w:szCs w:val="24"/>
                 <w:shd w:val="clear" w:color="auto" w:fill="E8F2FE"/>
               </w:rPr>
-              <w:t xml:space="preserve"> ,</w:t>
-            </w:r>
-            <w:proofErr w:type="gramEnd"/>
-            <w:r>
-              <w:rPr>
-                <w:rFonts w:ascii="Consolas" w:hAnsi="Consolas" w:cs="Consolas"/>
-                <w:color w:val="000000"/>
-                <w:sz w:val="24"/>
-                <w:szCs w:val="24"/>
-                <w:shd w:val="clear" w:color="auto" w:fill="E8F2FE"/>
-              </w:rPr>
-              <w:t xml:space="preserve"> </w:t>
+              <w:t xml:space="preserve"> , </w:t>
             </w:r>
             <w:r>
               <w:rPr>
@@ -1841,7 +2338,6 @@
                 <w:rtl/>
               </w:rPr>
             </w:pPr>
-            <w:proofErr w:type="gramStart"/>
             <w:r>
               <w:rPr>
                 <w:rFonts w:ascii="Consolas" w:hAnsi="Consolas" w:cs="Consolas"/>
@@ -1864,7 +2360,6 @@
               </w:rPr>
               <w:t xml:space="preserve"> ,</w:t>
             </w:r>
-            <w:proofErr w:type="gramEnd"/>
             <w:r>
               <w:rPr>
                 <w:rFonts w:ascii="Consolas" w:hAnsi="Consolas" w:cs="Consolas"/>
@@ -1964,7 +2459,6 @@
                 <w:rtl/>
               </w:rPr>
             </w:pPr>
-            <w:proofErr w:type="gramStart"/>
             <w:r>
               <w:rPr>
                 <w:rFonts w:ascii="Consolas" w:hAnsi="Consolas" w:cs="Consolas"/>
@@ -1985,18 +2479,7 @@
                 <w:szCs w:val="24"/>
                 <w:shd w:val="clear" w:color="auto" w:fill="E8F2FE"/>
               </w:rPr>
-              <w:t xml:space="preserve"> ,</w:t>
-            </w:r>
-            <w:proofErr w:type="gramEnd"/>
-            <w:r>
-              <w:rPr>
-                <w:rFonts w:ascii="Consolas" w:hAnsi="Consolas" w:cs="Consolas"/>
-                <w:color w:val="000000"/>
-                <w:sz w:val="24"/>
-                <w:szCs w:val="24"/>
-                <w:shd w:val="clear" w:color="auto" w:fill="E8F2FE"/>
-              </w:rPr>
-              <w:t xml:space="preserve"> </w:t>
+              <w:t xml:space="preserve"> , </w:t>
             </w:r>
             <w:r>
               <w:rPr>
@@ -2202,7 +2685,6 @@
                 <w:rtl/>
               </w:rPr>
             </w:pPr>
-            <w:proofErr w:type="gramStart"/>
             <w:r>
               <w:rPr>
                 <w:rFonts w:ascii="Consolas" w:hAnsi="Consolas" w:cs="Consolas"/>
@@ -2237,7 +2719,6 @@
               </w:rPr>
               <w:t>null</w:t>
             </w:r>
-            <w:proofErr w:type="gramEnd"/>
             <w:r>
               <w:rPr>
                 <w:rFonts w:ascii="Consolas" w:hAnsi="Consolas" w:cs="Consolas"/>
@@ -2325,7 +2806,6 @@
                 <w:rtl/>
               </w:rPr>
             </w:pPr>
-            <w:proofErr w:type="gramStart"/>
             <w:r>
               <w:rPr>
                 <w:rFonts w:ascii="Consolas" w:hAnsi="Consolas" w:cs="Consolas"/>
@@ -2346,18 +2826,7 @@
                 <w:szCs w:val="24"/>
                 <w:shd w:val="clear" w:color="auto" w:fill="E8F2FE"/>
               </w:rPr>
-              <w:t xml:space="preserve"> ,</w:t>
-            </w:r>
-            <w:proofErr w:type="gramEnd"/>
-            <w:r>
-              <w:rPr>
-                <w:rFonts w:ascii="Consolas" w:hAnsi="Consolas" w:cs="Consolas"/>
-                <w:color w:val="000000"/>
-                <w:sz w:val="24"/>
-                <w:szCs w:val="24"/>
-                <w:shd w:val="clear" w:color="auto" w:fill="E8F2FE"/>
-              </w:rPr>
-              <w:t xml:space="preserve"> </w:t>
+              <w:t xml:space="preserve"> , </w:t>
             </w:r>
             <w:r>
               <w:rPr>
@@ -2560,7 +3029,6 @@
                 <w:rtl/>
               </w:rPr>
             </w:pPr>
-            <w:proofErr w:type="gramStart"/>
             <w:r>
               <w:rPr>
                 <w:rFonts w:ascii="Consolas" w:hAnsi="Consolas" w:cs="Consolas"/>
@@ -2595,7 +3063,6 @@
               </w:rPr>
               <w:t>null</w:t>
             </w:r>
-            <w:proofErr w:type="gramEnd"/>
             <w:r>
               <w:rPr>
                 <w:rFonts w:ascii="Consolas" w:hAnsi="Consolas" w:cs="Consolas"/>
@@ -2682,7 +3149,6 @@
                 <w:rtl/>
               </w:rPr>
             </w:pPr>
-            <w:proofErr w:type="gramStart"/>
             <w:r>
               <w:rPr>
                 <w:rFonts w:ascii="Consolas" w:hAnsi="Consolas" w:cs="Consolas"/>
@@ -2703,18 +3169,7 @@
                 <w:szCs w:val="24"/>
                 <w:shd w:val="clear" w:color="auto" w:fill="E8F2FE"/>
               </w:rPr>
-              <w:t xml:space="preserve"> ,</w:t>
-            </w:r>
-            <w:proofErr w:type="gramEnd"/>
-            <w:r>
-              <w:rPr>
-                <w:rFonts w:ascii="Consolas" w:hAnsi="Consolas" w:cs="Consolas"/>
-                <w:color w:val="000000"/>
-                <w:sz w:val="24"/>
-                <w:szCs w:val="24"/>
-                <w:shd w:val="clear" w:color="auto" w:fill="E8F2FE"/>
-              </w:rPr>
-              <w:t xml:space="preserve"> </w:t>
+              <w:t xml:space="preserve"> , </w:t>
             </w:r>
             <w:r>
               <w:rPr>
@@ -2928,9 +3383,40 @@
                 <w:szCs w:val="24"/>
                 <w:shd w:val="clear" w:color="auto" w:fill="E8F2FE"/>
               </w:rPr>
-              <w:t>"Tel Aviv</w:t>
-            </w:r>
-            <w:proofErr w:type="gramStart"/>
+              <w:t>"Tel Aviv"</w:t>
+            </w:r>
+            <w:r>
+              <w:rPr>
+                <w:rFonts w:ascii="Consolas" w:hAnsi="Consolas" w:cs="Consolas"/>
+                <w:color w:val="000000"/>
+                <w:sz w:val="24"/>
+                <w:szCs w:val="24"/>
+                <w:shd w:val="clear" w:color="auto" w:fill="E8F2FE"/>
+              </w:rPr>
+              <w:t xml:space="preserve"> ,</w:t>
+            </w:r>
+            <w:r>
+              <w:rPr>
+                <w:rFonts w:ascii="Consolas" w:hAnsi="Consolas" w:cs="Consolas"/>
+                <w:b/>
+                <w:bCs/>
+                <w:color w:val="7F0055"/>
+                <w:sz w:val="24"/>
+                <w:szCs w:val="24"/>
+                <w:shd w:val="clear" w:color="auto" w:fill="E8F2FE"/>
+              </w:rPr>
+              <w:t>null</w:t>
+            </w:r>
+            <w:r>
+              <w:rPr>
+                <w:rFonts w:ascii="Consolas" w:hAnsi="Consolas" w:cs="Consolas"/>
+                <w:color w:val="000000"/>
+                <w:sz w:val="24"/>
+                <w:szCs w:val="24"/>
+                <w:shd w:val="clear" w:color="auto" w:fill="E8F2FE"/>
+              </w:rPr>
+              <w:t xml:space="preserve"> , </w:t>
+            </w:r>
             <w:r>
               <w:rPr>
                 <w:rFonts w:ascii="Consolas" w:hAnsi="Consolas" w:cs="Consolas"/>
@@ -2941,6 +3427,28 @@
               </w:rPr>
               <w:t>"</w:t>
             </w:r>
+            <w:proofErr w:type="spellStart"/>
+            <w:r>
+              <w:rPr>
+                <w:rFonts w:ascii="Consolas" w:hAnsi="Consolas" w:cs="Consolas"/>
+                <w:color w:val="2A00FF"/>
+                <w:sz w:val="24"/>
+                <w:szCs w:val="24"/>
+                <w:shd w:val="clear" w:color="auto" w:fill="E8F2FE"/>
+              </w:rPr>
+              <w:t>Dizengoff</w:t>
+            </w:r>
+            <w:proofErr w:type="spellEnd"/>
+            <w:r>
+              <w:rPr>
+                <w:rFonts w:ascii="Consolas" w:hAnsi="Consolas" w:cs="Consolas"/>
+                <w:color w:val="2A00FF"/>
+                <w:sz w:val="24"/>
+                <w:szCs w:val="24"/>
+                <w:shd w:val="clear" w:color="auto" w:fill="E8F2FE"/>
+              </w:rPr>
+              <w:t xml:space="preserve"> Circle"</w:t>
+            </w:r>
             <w:r>
               <w:rPr>
                 <w:rFonts w:ascii="Consolas" w:hAnsi="Consolas" w:cs="Consolas"/>
@@ -2963,7 +3471,6 @@
               </w:rPr>
               <w:t>null</w:t>
             </w:r>
-            <w:proofErr w:type="gramEnd"/>
             <w:r>
               <w:rPr>
                 <w:rFonts w:ascii="Consolas" w:hAnsi="Consolas" w:cs="Consolas"/>
@@ -2977,56 +3484,49 @@
             <w:r>
               <w:rPr>
                 <w:rFonts w:ascii="Consolas" w:hAnsi="Consolas" w:cs="Consolas"/>
-                <w:color w:val="2A00FF"/>
-                <w:sz w:val="24"/>
-                <w:szCs w:val="24"/>
-                <w:shd w:val="clear" w:color="auto" w:fill="E8F2FE"/>
-              </w:rPr>
-              <w:t>"</w:t>
-            </w:r>
-            <w:proofErr w:type="spellStart"/>
-            <w:r>
-              <w:rPr>
-                <w:rFonts w:ascii="Consolas" w:hAnsi="Consolas" w:cs="Consolas"/>
-                <w:color w:val="2A00FF"/>
-                <w:sz w:val="24"/>
-                <w:szCs w:val="24"/>
-                <w:shd w:val="clear" w:color="auto" w:fill="E8F2FE"/>
-              </w:rPr>
-              <w:t>Dizengoff</w:t>
-            </w:r>
-            <w:proofErr w:type="spellEnd"/>
-            <w:r>
-              <w:rPr>
-                <w:rFonts w:ascii="Consolas" w:hAnsi="Consolas" w:cs="Consolas"/>
-                <w:color w:val="2A00FF"/>
-                <w:sz w:val="24"/>
-                <w:szCs w:val="24"/>
-                <w:shd w:val="clear" w:color="auto" w:fill="E8F2FE"/>
-              </w:rPr>
-              <w:t xml:space="preserve"> Circle"</w:t>
-            </w:r>
-            <w:r>
-              <w:rPr>
-                <w:rFonts w:ascii="Consolas" w:hAnsi="Consolas" w:cs="Consolas"/>
-                <w:color w:val="000000"/>
-                <w:sz w:val="24"/>
-                <w:szCs w:val="24"/>
-                <w:shd w:val="clear" w:color="auto" w:fill="E8F2FE"/>
-              </w:rPr>
-              <w:t xml:space="preserve"> ,</w:t>
-            </w:r>
-            <w:r>
-              <w:rPr>
-                <w:rFonts w:ascii="Consolas" w:hAnsi="Consolas" w:cs="Consolas"/>
-                <w:b/>
-                <w:bCs/>
-                <w:color w:val="7F0055"/>
-                <w:sz w:val="24"/>
-                <w:szCs w:val="24"/>
-                <w:shd w:val="clear" w:color="auto" w:fill="E8F2FE"/>
-              </w:rPr>
-              <w:t>null</w:t>
+                <w:b/>
+                <w:bCs/>
+                <w:color w:val="7F0055"/>
+                <w:sz w:val="24"/>
+                <w:szCs w:val="24"/>
+                <w:shd w:val="clear" w:color="auto" w:fill="E8F2FE"/>
+              </w:rPr>
+              <w:t>false</w:t>
+            </w:r>
+          </w:p>
+        </w:tc>
+        <w:tc>
+          <w:tcPr>
+            <w:tcW w:w="1383" w:type="dxa"/>
+            <w:tcBorders>
+              <w:top w:val="single" w:sz="4" w:space="0" w:color="auto"/>
+              <w:left w:val="single" w:sz="4" w:space="0" w:color="auto"/>
+              <w:bottom w:val="single" w:sz="4" w:space="0" w:color="auto"/>
+              <w:right w:val="single" w:sz="4" w:space="0" w:color="auto"/>
+            </w:tcBorders>
+            <w:hideMark/>
+          </w:tcPr>
+          <w:p>
+            <w:pPr>
+              <w:bidi w:val="0"/>
+              <w:spacing w:line="240" w:lineRule="auto"/>
+              <w:rPr>
+                <w:sz w:val="24"/>
+                <w:szCs w:val="24"/>
+                <w:rtl/>
+              </w:rPr>
+            </w:pPr>
+            <w:r>
+              <w:rPr>
+                <w:rFonts w:ascii="Consolas" w:hAnsi="Consolas" w:cs="Consolas"/>
+                <w:b/>
+                <w:bCs/>
+                <w:color w:val="7F0055"/>
+                <w:sz w:val="24"/>
+                <w:szCs w:val="24"/>
+                <w:shd w:val="clear" w:color="auto" w:fill="E8F2FE"/>
+              </w:rPr>
+              <w:t>false</w:t>
             </w:r>
             <w:r>
               <w:rPr>
@@ -3037,75 +3537,6 @@
                 <w:shd w:val="clear" w:color="auto" w:fill="E8F2FE"/>
               </w:rPr>
               <w:t xml:space="preserve"> , </w:t>
-            </w:r>
-            <w:r>
-              <w:rPr>
-                <w:rFonts w:ascii="Consolas" w:hAnsi="Consolas" w:cs="Consolas"/>
-                <w:b/>
-                <w:bCs/>
-                <w:color w:val="7F0055"/>
-                <w:sz w:val="24"/>
-                <w:szCs w:val="24"/>
-                <w:shd w:val="clear" w:color="auto" w:fill="E8F2FE"/>
-              </w:rPr>
-              <w:t>false</w:t>
-            </w:r>
-          </w:p>
-        </w:tc>
-        <w:tc>
-          <w:tcPr>
-            <w:tcW w:w="1383" w:type="dxa"/>
-            <w:tcBorders>
-              <w:top w:val="single" w:sz="4" w:space="0" w:color="auto"/>
-              <w:left w:val="single" w:sz="4" w:space="0" w:color="auto"/>
-              <w:bottom w:val="single" w:sz="4" w:space="0" w:color="auto"/>
-              <w:right w:val="single" w:sz="4" w:space="0" w:color="auto"/>
-            </w:tcBorders>
-            <w:hideMark/>
-          </w:tcPr>
-          <w:p>
-            <w:pPr>
-              <w:bidi w:val="0"/>
-              <w:spacing w:line="240" w:lineRule="auto"/>
-              <w:rPr>
-                <w:sz w:val="24"/>
-                <w:szCs w:val="24"/>
-                <w:rtl/>
-              </w:rPr>
-            </w:pPr>
-            <w:proofErr w:type="gramStart"/>
-            <w:r>
-              <w:rPr>
-                <w:rFonts w:ascii="Consolas" w:hAnsi="Consolas" w:cs="Consolas"/>
-                <w:b/>
-                <w:bCs/>
-                <w:color w:val="7F0055"/>
-                <w:sz w:val="24"/>
-                <w:szCs w:val="24"/>
-                <w:shd w:val="clear" w:color="auto" w:fill="E8F2FE"/>
-              </w:rPr>
-              <w:t>false</w:t>
-            </w:r>
-            <w:r>
-              <w:rPr>
-                <w:rFonts w:ascii="Consolas" w:hAnsi="Consolas" w:cs="Consolas"/>
-                <w:color w:val="000000"/>
-                <w:sz w:val="24"/>
-                <w:szCs w:val="24"/>
-                <w:shd w:val="clear" w:color="auto" w:fill="E8F2FE"/>
-              </w:rPr>
-              <w:t xml:space="preserve"> ,</w:t>
-            </w:r>
-            <w:proofErr w:type="gramEnd"/>
-            <w:r>
-              <w:rPr>
-                <w:rFonts w:ascii="Consolas" w:hAnsi="Consolas" w:cs="Consolas"/>
-                <w:color w:val="000000"/>
-                <w:sz w:val="24"/>
-                <w:szCs w:val="24"/>
-                <w:shd w:val="clear" w:color="auto" w:fill="E8F2FE"/>
-              </w:rPr>
-              <w:t xml:space="preserve"> </w:t>
             </w:r>
             <w:r>
               <w:rPr>
@@ -3308,7 +3739,6 @@
                 <w:rtl/>
               </w:rPr>
             </w:pPr>
-            <w:proofErr w:type="gramStart"/>
             <w:r>
               <w:rPr>
                 <w:rFonts w:ascii="Consolas" w:hAnsi="Consolas" w:cs="Consolas"/>
@@ -3343,7 +3773,6 @@
               </w:rPr>
               <w:t>null</w:t>
             </w:r>
-            <w:proofErr w:type="gramEnd"/>
             <w:r>
               <w:rPr>
                 <w:rFonts w:ascii="Consolas" w:hAnsi="Consolas" w:cs="Consolas"/>
@@ -3430,7 +3859,6 @@
                 <w:rtl/>
               </w:rPr>
             </w:pPr>
-            <w:proofErr w:type="gramStart"/>
             <w:r>
               <w:rPr>
                 <w:rFonts w:ascii="Consolas" w:hAnsi="Consolas" w:cs="Consolas"/>
@@ -3451,18 +3879,7 @@
                 <w:szCs w:val="24"/>
                 <w:shd w:val="clear" w:color="auto" w:fill="E8F2FE"/>
               </w:rPr>
-              <w:t xml:space="preserve"> ,</w:t>
-            </w:r>
-            <w:proofErr w:type="gramEnd"/>
-            <w:r>
-              <w:rPr>
-                <w:rFonts w:ascii="Consolas" w:hAnsi="Consolas" w:cs="Consolas"/>
-                <w:color w:val="000000"/>
-                <w:sz w:val="24"/>
-                <w:szCs w:val="24"/>
-                <w:shd w:val="clear" w:color="auto" w:fill="E8F2FE"/>
-              </w:rPr>
-              <w:t xml:space="preserve"> </w:t>
+              <w:t xml:space="preserve"> , </w:t>
             </w:r>
             <w:r>
               <w:rPr>
@@ -3675,7 +4092,6 @@
                 <w:rtl/>
               </w:rPr>
             </w:pPr>
-            <w:proofErr w:type="gramStart"/>
             <w:r>
               <w:rPr>
                 <w:rFonts w:ascii="Consolas" w:hAnsi="Consolas" w:cs="Consolas"/>
@@ -3698,7 +4114,6 @@
               </w:rPr>
               <w:t xml:space="preserve"> ,</w:t>
             </w:r>
-            <w:proofErr w:type="gramEnd"/>
             <w:r>
               <w:rPr>
                 <w:rFonts w:ascii="Consolas" w:hAnsi="Consolas" w:cs="Consolas"/>
@@ -3795,7 +4210,6 @@
                 <w:rtl/>
               </w:rPr>
             </w:pPr>
-            <w:proofErr w:type="gramStart"/>
             <w:r>
               <w:rPr>
                 <w:rFonts w:ascii="Consolas" w:hAnsi="Consolas" w:cs="Consolas"/>
@@ -3816,18 +4230,7 @@
                 <w:szCs w:val="24"/>
                 <w:shd w:val="clear" w:color="auto" w:fill="E8F2FE"/>
               </w:rPr>
-              <w:t xml:space="preserve"> ,</w:t>
-            </w:r>
-            <w:proofErr w:type="gramEnd"/>
-            <w:r>
-              <w:rPr>
-                <w:rFonts w:ascii="Consolas" w:hAnsi="Consolas" w:cs="Consolas"/>
-                <w:color w:val="000000"/>
-                <w:sz w:val="24"/>
-                <w:szCs w:val="24"/>
-                <w:shd w:val="clear" w:color="auto" w:fill="E8F2FE"/>
-              </w:rPr>
-              <w:t xml:space="preserve"> </w:t>
+              <w:t xml:space="preserve"> , </w:t>
             </w:r>
             <w:r>
               <w:rPr>
@@ -3945,6 +4348,7 @@
                 <w:szCs w:val="24"/>
                 <w:rtl/>
               </w:rPr>
+              <w:lastRenderedPageBreak/>
               <w:t>8</w:t>
             </w:r>
           </w:p>
@@ -4029,7 +4433,6 @@
                 <w:rtl/>
               </w:rPr>
             </w:pPr>
-            <w:proofErr w:type="gramStart"/>
             <w:r>
               <w:rPr>
                 <w:rFonts w:ascii="Consolas" w:hAnsi="Consolas" w:cs="Consolas"/>
@@ -4064,7 +4467,6 @@
               </w:rPr>
               <w:t>null</w:t>
             </w:r>
-            <w:proofErr w:type="gramEnd"/>
             <w:r>
               <w:rPr>
                 <w:rFonts w:ascii="Consolas" w:hAnsi="Consolas" w:cs="Consolas"/>
@@ -4151,7 +4553,6 @@
                 <w:rtl/>
               </w:rPr>
             </w:pPr>
-            <w:proofErr w:type="gramStart"/>
             <w:r>
               <w:rPr>
                 <w:rFonts w:ascii="Consolas" w:hAnsi="Consolas" w:cs="Consolas"/>
@@ -4172,18 +4573,7 @@
                 <w:szCs w:val="24"/>
                 <w:shd w:val="clear" w:color="auto" w:fill="E8F2FE"/>
               </w:rPr>
-              <w:t xml:space="preserve"> ,</w:t>
-            </w:r>
-            <w:proofErr w:type="gramEnd"/>
-            <w:r>
-              <w:rPr>
-                <w:rFonts w:ascii="Consolas" w:hAnsi="Consolas" w:cs="Consolas"/>
-                <w:color w:val="000000"/>
-                <w:sz w:val="24"/>
-                <w:szCs w:val="24"/>
-                <w:shd w:val="clear" w:color="auto" w:fill="E8F2FE"/>
-              </w:rPr>
-              <w:t xml:space="preserve"> </w:t>
+              <w:t xml:space="preserve"> , </w:t>
             </w:r>
             <w:r>
               <w:rPr>
@@ -4385,7 +4775,6 @@
                 <w:rtl/>
               </w:rPr>
             </w:pPr>
-            <w:proofErr w:type="gramStart"/>
             <w:r>
               <w:rPr>
                 <w:rFonts w:ascii="Consolas" w:hAnsi="Consolas" w:cs="Consolas"/>
@@ -4420,7 +4809,6 @@
               </w:rPr>
               <w:t>null</w:t>
             </w:r>
-            <w:proofErr w:type="gramEnd"/>
             <w:r>
               <w:rPr>
                 <w:rFonts w:ascii="Consolas" w:hAnsi="Consolas" w:cs="Consolas"/>
@@ -4507,7 +4895,6 @@
                 <w:rtl/>
               </w:rPr>
             </w:pPr>
-            <w:proofErr w:type="gramStart"/>
             <w:r>
               <w:rPr>
                 <w:rFonts w:ascii="Consolas" w:hAnsi="Consolas" w:cs="Consolas"/>
@@ -4528,18 +4915,7 @@
                 <w:szCs w:val="24"/>
                 <w:shd w:val="clear" w:color="auto" w:fill="E8F2FE"/>
               </w:rPr>
-              <w:t xml:space="preserve"> ,</w:t>
-            </w:r>
-            <w:proofErr w:type="gramEnd"/>
-            <w:r>
-              <w:rPr>
-                <w:rFonts w:ascii="Consolas" w:hAnsi="Consolas" w:cs="Consolas"/>
-                <w:color w:val="000000"/>
-                <w:sz w:val="24"/>
-                <w:szCs w:val="24"/>
-                <w:shd w:val="clear" w:color="auto" w:fill="E8F2FE"/>
-              </w:rPr>
-              <w:t xml:space="preserve"> </w:t>
+              <w:t xml:space="preserve"> , </w:t>
             </w:r>
             <w:r>
               <w:rPr>
@@ -4749,9 +5125,62 @@
                 <w:szCs w:val="24"/>
                 <w:shd w:val="clear" w:color="auto" w:fill="E8F2FE"/>
               </w:rPr>
-              <w:t>"Jerusalem</w:t>
-            </w:r>
-            <w:proofErr w:type="gramStart"/>
+              <w:t>"Jerusalem"</w:t>
+            </w:r>
+            <w:r>
+              <w:rPr>
+                <w:rFonts w:ascii="Consolas" w:hAnsi="Consolas" w:cs="Consolas"/>
+                <w:color w:val="000000"/>
+                <w:sz w:val="24"/>
+                <w:szCs w:val="24"/>
+                <w:shd w:val="clear" w:color="auto" w:fill="E8F2FE"/>
+              </w:rPr>
+              <w:t xml:space="preserve"> ,</w:t>
+            </w:r>
+            <w:r>
+              <w:rPr>
+                <w:rFonts w:ascii="Consolas" w:hAnsi="Consolas" w:cs="Consolas"/>
+                <w:b/>
+                <w:bCs/>
+                <w:color w:val="7F0055"/>
+                <w:sz w:val="24"/>
+                <w:szCs w:val="24"/>
+                <w:shd w:val="clear" w:color="auto" w:fill="E8F2FE"/>
+              </w:rPr>
+              <w:t>null</w:t>
+            </w:r>
+            <w:r>
+              <w:rPr>
+                <w:rFonts w:ascii="Consolas" w:hAnsi="Consolas" w:cs="Consolas"/>
+                <w:color w:val="000000"/>
+                <w:sz w:val="24"/>
+                <w:szCs w:val="24"/>
+                <w:shd w:val="clear" w:color="auto" w:fill="E8F2FE"/>
+              </w:rPr>
+              <w:t xml:space="preserve"> , </w:t>
+            </w:r>
+            <w:r>
+              <w:rPr>
+                <w:rFonts w:ascii="Consolas" w:hAnsi="Consolas" w:cs="Consolas"/>
+                <w:b/>
+                <w:bCs/>
+                <w:color w:val="7F0055"/>
+                <w:sz w:val="24"/>
+                <w:szCs w:val="24"/>
+                <w:shd w:val="clear" w:color="auto" w:fill="E8F2FE"/>
+              </w:rPr>
+              <w:t>null</w:t>
+            </w:r>
+            <w:r>
+              <w:rPr>
+                <w:rFonts w:ascii="Consolas" w:hAnsi="Consolas" w:cs="Consolas"/>
+                <w:color w:val="000000"/>
+                <w:sz w:val="24"/>
+                <w:szCs w:val="24"/>
+                <w:shd w:val="clear" w:color="auto" w:fill="E8F2FE"/>
+              </w:rPr>
+              <w:t xml:space="preserve"> ,</w:t>
+            </w:r>
             <w:r>
               <w:rPr>
                 <w:rFonts w:ascii="Consolas" w:hAnsi="Consolas" w:cs="Consolas"/>
@@ -4760,31 +5189,8 @@
                 <w:szCs w:val="24"/>
                 <w:shd w:val="clear" w:color="auto" w:fill="E8F2FE"/>
               </w:rPr>
-              <w:t>"</w:t>
-            </w:r>
-            <w:r>
-              <w:rPr>
-                <w:rFonts w:ascii="Consolas" w:hAnsi="Consolas" w:cs="Consolas"/>
-                <w:color w:val="000000"/>
-                <w:sz w:val="24"/>
-                <w:szCs w:val="24"/>
-                <w:shd w:val="clear" w:color="auto" w:fill="E8F2FE"/>
-              </w:rPr>
-              <w:t xml:space="preserve"> ,</w:t>
-            </w:r>
-            <w:r>
-              <w:rPr>
-                <w:rFonts w:ascii="Consolas" w:hAnsi="Consolas" w:cs="Consolas"/>
-                <w:b/>
-                <w:bCs/>
-                <w:color w:val="7F0055"/>
-                <w:sz w:val="24"/>
-                <w:szCs w:val="24"/>
-                <w:shd w:val="clear" w:color="auto" w:fill="E8F2FE"/>
-              </w:rPr>
-              <w:t>null</w:t>
-            </w:r>
-            <w:proofErr w:type="gramEnd"/>
+              <w:t>"wall"</w:t>
+            </w:r>
             <w:r>
               <w:rPr>
                 <w:rFonts w:ascii="Consolas" w:hAnsi="Consolas" w:cs="Consolas"/>
@@ -4805,27 +5211,41 @@
                 <w:szCs w:val="24"/>
                 <w:shd w:val="clear" w:color="auto" w:fill="E8F2FE"/>
               </w:rPr>
-              <w:t>null</w:t>
-            </w:r>
-            <w:r>
-              <w:rPr>
-                <w:rFonts w:ascii="Consolas" w:hAnsi="Consolas" w:cs="Consolas"/>
-                <w:color w:val="000000"/>
-                <w:sz w:val="24"/>
-                <w:szCs w:val="24"/>
-                <w:shd w:val="clear" w:color="auto" w:fill="E8F2FE"/>
-              </w:rPr>
-              <w:t xml:space="preserve"> ,</w:t>
-            </w:r>
-            <w:r>
-              <w:rPr>
-                <w:rFonts w:ascii="Consolas" w:hAnsi="Consolas" w:cs="Consolas"/>
-                <w:color w:val="2A00FF"/>
-                <w:sz w:val="24"/>
-                <w:szCs w:val="24"/>
-                <w:shd w:val="clear" w:color="auto" w:fill="E8F2FE"/>
-              </w:rPr>
-              <w:t>"wall"</w:t>
+              <w:t>false</w:t>
+            </w:r>
+          </w:p>
+        </w:tc>
+        <w:tc>
+          <w:tcPr>
+            <w:tcW w:w="1383" w:type="dxa"/>
+            <w:tcBorders>
+              <w:top w:val="single" w:sz="4" w:space="0" w:color="auto"/>
+              <w:left w:val="single" w:sz="4" w:space="0" w:color="auto"/>
+              <w:bottom w:val="single" w:sz="4" w:space="0" w:color="auto"/>
+              <w:right w:val="single" w:sz="4" w:space="0" w:color="auto"/>
+            </w:tcBorders>
+          </w:tcPr>
+          <w:p>
+            <w:pPr>
+              <w:bidi w:val="0"/>
+              <w:spacing w:line="240" w:lineRule="auto"/>
+              <w:rPr>
+                <w:sz w:val="24"/>
+                <w:szCs w:val="24"/>
+                <w:rtl/>
+              </w:rPr>
+            </w:pPr>
+            <w:r>
+              <w:rPr>
+                <w:rFonts w:ascii="Consolas" w:hAnsi="Consolas" w:cs="Consolas"/>
+                <w:b/>
+                <w:bCs/>
+                <w:color w:val="7F0055"/>
+                <w:sz w:val="24"/>
+                <w:szCs w:val="24"/>
+                <w:shd w:val="clear" w:color="auto" w:fill="E8F2FE"/>
+              </w:rPr>
+              <w:t>false</w:t>
             </w:r>
             <w:r>
               <w:rPr>
@@ -4836,74 +5256,6 @@
                 <w:shd w:val="clear" w:color="auto" w:fill="E8F2FE"/>
               </w:rPr>
               <w:t xml:space="preserve"> , </w:t>
-            </w:r>
-            <w:r>
-              <w:rPr>
-                <w:rFonts w:ascii="Consolas" w:hAnsi="Consolas" w:cs="Consolas"/>
-                <w:b/>
-                <w:bCs/>
-                <w:color w:val="7F0055"/>
-                <w:sz w:val="24"/>
-                <w:szCs w:val="24"/>
-                <w:shd w:val="clear" w:color="auto" w:fill="E8F2FE"/>
-              </w:rPr>
-              <w:t>false</w:t>
-            </w:r>
-          </w:p>
-        </w:tc>
-        <w:tc>
-          <w:tcPr>
-            <w:tcW w:w="1383" w:type="dxa"/>
-            <w:tcBorders>
-              <w:top w:val="single" w:sz="4" w:space="0" w:color="auto"/>
-              <w:left w:val="single" w:sz="4" w:space="0" w:color="auto"/>
-              <w:bottom w:val="single" w:sz="4" w:space="0" w:color="auto"/>
-              <w:right w:val="single" w:sz="4" w:space="0" w:color="auto"/>
-            </w:tcBorders>
-          </w:tcPr>
-          <w:p>
-            <w:pPr>
-              <w:bidi w:val="0"/>
-              <w:spacing w:line="240" w:lineRule="auto"/>
-              <w:rPr>
-                <w:sz w:val="24"/>
-                <w:szCs w:val="24"/>
-                <w:rtl/>
-              </w:rPr>
-            </w:pPr>
-            <w:proofErr w:type="gramStart"/>
-            <w:r>
-              <w:rPr>
-                <w:rFonts w:ascii="Consolas" w:hAnsi="Consolas" w:cs="Consolas"/>
-                <w:b/>
-                <w:bCs/>
-                <w:color w:val="7F0055"/>
-                <w:sz w:val="24"/>
-                <w:szCs w:val="24"/>
-                <w:shd w:val="clear" w:color="auto" w:fill="E8F2FE"/>
-              </w:rPr>
-              <w:t>false</w:t>
-            </w:r>
-            <w:r>
-              <w:rPr>
-                <w:rFonts w:ascii="Consolas" w:hAnsi="Consolas" w:cs="Consolas"/>
-                <w:color w:val="000000"/>
-                <w:sz w:val="24"/>
-                <w:szCs w:val="24"/>
-                <w:shd w:val="clear" w:color="auto" w:fill="E8F2FE"/>
-              </w:rPr>
-              <w:t xml:space="preserve"> ,</w:t>
-            </w:r>
-            <w:proofErr w:type="gramEnd"/>
-            <w:r>
-              <w:rPr>
-                <w:rFonts w:ascii="Consolas" w:hAnsi="Consolas" w:cs="Consolas"/>
-                <w:color w:val="000000"/>
-                <w:sz w:val="24"/>
-                <w:szCs w:val="24"/>
-                <w:shd w:val="clear" w:color="auto" w:fill="E8F2FE"/>
-              </w:rPr>
-              <w:t xml:space="preserve"> </w:t>
             </w:r>
             <w:r>
               <w:rPr>
@@ -5105,7 +5457,6 @@
                 <w:rtl/>
               </w:rPr>
             </w:pPr>
-            <w:proofErr w:type="gramStart"/>
             <w:r>
               <w:rPr>
                 <w:rFonts w:ascii="Consolas" w:hAnsi="Consolas" w:cs="Consolas"/>
@@ -5128,7 +5479,6 @@
               </w:rPr>
               <w:t xml:space="preserve"> ,</w:t>
             </w:r>
-            <w:proofErr w:type="gramEnd"/>
             <w:r>
               <w:rPr>
                 <w:rFonts w:ascii="Consolas" w:hAnsi="Consolas" w:cs="Consolas"/>
@@ -5225,7 +5575,6 @@
                 <w:rtl/>
               </w:rPr>
             </w:pPr>
-            <w:proofErr w:type="gramStart"/>
             <w:r>
               <w:rPr>
                 <w:rFonts w:ascii="Consolas" w:hAnsi="Consolas" w:cs="Consolas"/>
@@ -5246,18 +5595,7 @@
                 <w:szCs w:val="24"/>
                 <w:shd w:val="clear" w:color="auto" w:fill="E8F2FE"/>
               </w:rPr>
-              <w:t xml:space="preserve"> ,</w:t>
-            </w:r>
-            <w:proofErr w:type="gramEnd"/>
-            <w:r>
-              <w:rPr>
-                <w:rFonts w:ascii="Consolas" w:hAnsi="Consolas" w:cs="Consolas"/>
-                <w:color w:val="000000"/>
-                <w:sz w:val="24"/>
-                <w:szCs w:val="24"/>
-                <w:shd w:val="clear" w:color="auto" w:fill="E8F2FE"/>
-              </w:rPr>
-              <w:t xml:space="preserve"> </w:t>
+              <w:t xml:space="preserve"> , </w:t>
             </w:r>
             <w:r>
               <w:rPr>
@@ -5467,9 +5805,40 @@
                 <w:szCs w:val="24"/>
                 <w:shd w:val="clear" w:color="auto" w:fill="E8F2FE"/>
               </w:rPr>
-              <w:t>"Tel Aviv</w:t>
-            </w:r>
-            <w:proofErr w:type="gramStart"/>
+              <w:t>"Tel Aviv"</w:t>
+            </w:r>
+            <w:r>
+              <w:rPr>
+                <w:rFonts w:ascii="Consolas" w:hAnsi="Consolas" w:cs="Consolas"/>
+                <w:color w:val="000000"/>
+                <w:sz w:val="24"/>
+                <w:szCs w:val="24"/>
+                <w:shd w:val="clear" w:color="auto" w:fill="E8F2FE"/>
+              </w:rPr>
+              <w:t xml:space="preserve"> ,</w:t>
+            </w:r>
+            <w:r>
+              <w:rPr>
+                <w:rFonts w:ascii="Consolas" w:hAnsi="Consolas" w:cs="Consolas"/>
+                <w:b/>
+                <w:bCs/>
+                <w:color w:val="7F0055"/>
+                <w:sz w:val="24"/>
+                <w:szCs w:val="24"/>
+                <w:shd w:val="clear" w:color="auto" w:fill="E8F2FE"/>
+              </w:rPr>
+              <w:t>null</w:t>
+            </w:r>
+            <w:r>
+              <w:rPr>
+                <w:rFonts w:ascii="Consolas" w:hAnsi="Consolas" w:cs="Consolas"/>
+                <w:color w:val="000000"/>
+                <w:sz w:val="24"/>
+                <w:szCs w:val="24"/>
+                <w:shd w:val="clear" w:color="auto" w:fill="E8F2FE"/>
+              </w:rPr>
+              <w:t xml:space="preserve"> , </w:t>
+            </w:r>
             <w:r>
               <w:rPr>
                 <w:rFonts w:ascii="Consolas" w:hAnsi="Consolas" w:cs="Consolas"/>
@@ -5478,7 +5847,7 @@
                 <w:szCs w:val="24"/>
                 <w:shd w:val="clear" w:color="auto" w:fill="E8F2FE"/>
               </w:rPr>
-              <w:t>"</w:t>
+              <w:t>"Jaffa"</w:t>
             </w:r>
             <w:r>
               <w:rPr>
@@ -5502,7 +5871,6 @@
               </w:rPr>
               <w:t>null</w:t>
             </w:r>
-            <w:proofErr w:type="gramEnd"/>
             <w:r>
               <w:rPr>
                 <w:rFonts w:ascii="Consolas" w:hAnsi="Consolas" w:cs="Consolas"/>
@@ -5516,34 +5884,48 @@
             <w:r>
               <w:rPr>
                 <w:rFonts w:ascii="Consolas" w:hAnsi="Consolas" w:cs="Consolas"/>
-                <w:color w:val="2A00FF"/>
-                <w:sz w:val="24"/>
-                <w:szCs w:val="24"/>
-                <w:shd w:val="clear" w:color="auto" w:fill="E8F2FE"/>
-              </w:rPr>
-              <w:t>"Jaffa"</w:t>
-            </w:r>
-            <w:r>
-              <w:rPr>
-                <w:rFonts w:ascii="Consolas" w:hAnsi="Consolas" w:cs="Consolas"/>
-                <w:color w:val="000000"/>
-                <w:sz w:val="24"/>
-                <w:szCs w:val="24"/>
-                <w:shd w:val="clear" w:color="auto" w:fill="E8F2FE"/>
-              </w:rPr>
-              <w:t xml:space="preserve"> ,</w:t>
-            </w:r>
-            <w:r>
-              <w:rPr>
-                <w:rFonts w:ascii="Consolas" w:hAnsi="Consolas" w:cs="Consolas"/>
-                <w:b/>
-                <w:bCs/>
-                <w:color w:val="7F0055"/>
-                <w:sz w:val="24"/>
-                <w:szCs w:val="24"/>
-                <w:shd w:val="clear" w:color="auto" w:fill="E8F2FE"/>
-              </w:rPr>
-              <w:t>null</w:t>
+                <w:b/>
+                <w:bCs/>
+                <w:color w:val="7F0055"/>
+                <w:sz w:val="24"/>
+                <w:szCs w:val="24"/>
+                <w:shd w:val="clear" w:color="auto" w:fill="E8F2FE"/>
+              </w:rPr>
+              <w:t>true</w:t>
+            </w:r>
+          </w:p>
+        </w:tc>
+        <w:tc>
+          <w:tcPr>
+            <w:tcW w:w="1383" w:type="dxa"/>
+            <w:tcBorders>
+              <w:top w:val="single" w:sz="4" w:space="0" w:color="auto"/>
+              <w:left w:val="single" w:sz="4" w:space="0" w:color="auto"/>
+              <w:bottom w:val="single" w:sz="4" w:space="0" w:color="auto"/>
+              <w:right w:val="single" w:sz="4" w:space="0" w:color="auto"/>
+            </w:tcBorders>
+          </w:tcPr>
+          <w:p>
+            <w:pPr>
+              <w:bidi w:val="0"/>
+              <w:spacing w:line="240" w:lineRule="auto"/>
+              <w:rPr>
+                <w:sz w:val="24"/>
+                <w:szCs w:val="24"/>
+                <w:rtl/>
+              </w:rPr>
+            </w:pPr>
+            <w:r>
+              <w:rPr>
+                <w:rFonts w:ascii="Consolas" w:hAnsi="Consolas" w:cs="Consolas"/>
+                <w:b/>
+                <w:bCs/>
+                <w:color w:val="7F0055"/>
+                <w:sz w:val="24"/>
+                <w:szCs w:val="24"/>
+                <w:shd w:val="clear" w:color="auto" w:fill="E8F2FE"/>
+              </w:rPr>
+              <w:t>false</w:t>
             </w:r>
             <w:r>
               <w:rPr>
@@ -5554,74 +5936,6 @@
                 <w:shd w:val="clear" w:color="auto" w:fill="E8F2FE"/>
               </w:rPr>
               <w:t xml:space="preserve"> , </w:t>
-            </w:r>
-            <w:r>
-              <w:rPr>
-                <w:rFonts w:ascii="Consolas" w:hAnsi="Consolas" w:cs="Consolas"/>
-                <w:b/>
-                <w:bCs/>
-                <w:color w:val="7F0055"/>
-                <w:sz w:val="24"/>
-                <w:szCs w:val="24"/>
-                <w:shd w:val="clear" w:color="auto" w:fill="E8F2FE"/>
-              </w:rPr>
-              <w:t>true</w:t>
-            </w:r>
-          </w:p>
-        </w:tc>
-        <w:tc>
-          <w:tcPr>
-            <w:tcW w:w="1383" w:type="dxa"/>
-            <w:tcBorders>
-              <w:top w:val="single" w:sz="4" w:space="0" w:color="auto"/>
-              <w:left w:val="single" w:sz="4" w:space="0" w:color="auto"/>
-              <w:bottom w:val="single" w:sz="4" w:space="0" w:color="auto"/>
-              <w:right w:val="single" w:sz="4" w:space="0" w:color="auto"/>
-            </w:tcBorders>
-          </w:tcPr>
-          <w:p>
-            <w:pPr>
-              <w:bidi w:val="0"/>
-              <w:spacing w:line="240" w:lineRule="auto"/>
-              <w:rPr>
-                <w:sz w:val="24"/>
-                <w:szCs w:val="24"/>
-                <w:rtl/>
-              </w:rPr>
-            </w:pPr>
-            <w:proofErr w:type="gramStart"/>
-            <w:r>
-              <w:rPr>
-                <w:rFonts w:ascii="Consolas" w:hAnsi="Consolas" w:cs="Consolas"/>
-                <w:b/>
-                <w:bCs/>
-                <w:color w:val="7F0055"/>
-                <w:sz w:val="24"/>
-                <w:szCs w:val="24"/>
-                <w:shd w:val="clear" w:color="auto" w:fill="E8F2FE"/>
-              </w:rPr>
-              <w:t>false</w:t>
-            </w:r>
-            <w:r>
-              <w:rPr>
-                <w:rFonts w:ascii="Consolas" w:hAnsi="Consolas" w:cs="Consolas"/>
-                <w:color w:val="000000"/>
-                <w:sz w:val="24"/>
-                <w:szCs w:val="24"/>
-                <w:shd w:val="clear" w:color="auto" w:fill="E8F2FE"/>
-              </w:rPr>
-              <w:t xml:space="preserve"> ,</w:t>
-            </w:r>
-            <w:proofErr w:type="gramEnd"/>
-            <w:r>
-              <w:rPr>
-                <w:rFonts w:ascii="Consolas" w:hAnsi="Consolas" w:cs="Consolas"/>
-                <w:color w:val="000000"/>
-                <w:sz w:val="24"/>
-                <w:szCs w:val="24"/>
-                <w:shd w:val="clear" w:color="auto" w:fill="E8F2FE"/>
-              </w:rPr>
-              <w:t xml:space="preserve"> </w:t>
             </w:r>
             <w:r>
               <w:rPr>
@@ -5831,9 +6145,40 @@
                 <w:szCs w:val="24"/>
                 <w:shd w:val="clear" w:color="auto" w:fill="E8F2FE"/>
               </w:rPr>
-              <w:t>"Tel Aviv</w:t>
-            </w:r>
-            <w:proofErr w:type="gramStart"/>
+              <w:t>"Tel Aviv"</w:t>
+            </w:r>
+            <w:r>
+              <w:rPr>
+                <w:rFonts w:ascii="Consolas" w:hAnsi="Consolas" w:cs="Consolas"/>
+                <w:color w:val="000000"/>
+                <w:sz w:val="24"/>
+                <w:szCs w:val="24"/>
+                <w:shd w:val="clear" w:color="auto" w:fill="E8F2FE"/>
+              </w:rPr>
+              <w:t xml:space="preserve"> ,</w:t>
+            </w:r>
+            <w:r>
+              <w:rPr>
+                <w:rFonts w:ascii="Consolas" w:hAnsi="Consolas" w:cs="Consolas"/>
+                <w:b/>
+                <w:bCs/>
+                <w:color w:val="7F0055"/>
+                <w:sz w:val="24"/>
+                <w:szCs w:val="24"/>
+                <w:shd w:val="clear" w:color="auto" w:fill="E8F2FE"/>
+              </w:rPr>
+              <w:t>null</w:t>
+            </w:r>
+            <w:r>
+              <w:rPr>
+                <w:rFonts w:ascii="Consolas" w:hAnsi="Consolas" w:cs="Consolas"/>
+                <w:color w:val="000000"/>
+                <w:sz w:val="24"/>
+                <w:szCs w:val="24"/>
+                <w:shd w:val="clear" w:color="auto" w:fill="E8F2FE"/>
+              </w:rPr>
+              <w:t xml:space="preserve"> , </w:t>
+            </w:r>
             <w:r>
               <w:rPr>
                 <w:rFonts w:ascii="Consolas" w:hAnsi="Consolas" w:cs="Consolas"/>
@@ -5842,7 +6187,7 @@
                 <w:szCs w:val="24"/>
                 <w:shd w:val="clear" w:color="auto" w:fill="E8F2FE"/>
               </w:rPr>
-              <w:t>"</w:t>
+              <w:t>"Jaffa"</w:t>
             </w:r>
             <w:r>
               <w:rPr>
@@ -5866,7 +6211,6 @@
               </w:rPr>
               <w:t>null</w:t>
             </w:r>
-            <w:proofErr w:type="gramEnd"/>
             <w:r>
               <w:rPr>
                 <w:rFonts w:ascii="Consolas" w:hAnsi="Consolas" w:cs="Consolas"/>
@@ -5880,34 +6224,48 @@
             <w:r>
               <w:rPr>
                 <w:rFonts w:ascii="Consolas" w:hAnsi="Consolas" w:cs="Consolas"/>
-                <w:color w:val="2A00FF"/>
-                <w:sz w:val="24"/>
-                <w:szCs w:val="24"/>
-                <w:shd w:val="clear" w:color="auto" w:fill="E8F2FE"/>
-              </w:rPr>
-              <w:t>"Jaffa"</w:t>
-            </w:r>
-            <w:r>
-              <w:rPr>
-                <w:rFonts w:ascii="Consolas" w:hAnsi="Consolas" w:cs="Consolas"/>
-                <w:color w:val="000000"/>
-                <w:sz w:val="24"/>
-                <w:szCs w:val="24"/>
-                <w:shd w:val="clear" w:color="auto" w:fill="E8F2FE"/>
-              </w:rPr>
-              <w:t xml:space="preserve"> ,</w:t>
-            </w:r>
-            <w:r>
-              <w:rPr>
-                <w:rFonts w:ascii="Consolas" w:hAnsi="Consolas" w:cs="Consolas"/>
-                <w:b/>
-                <w:bCs/>
-                <w:color w:val="7F0055"/>
-                <w:sz w:val="24"/>
-                <w:szCs w:val="24"/>
-                <w:shd w:val="clear" w:color="auto" w:fill="E8F2FE"/>
-              </w:rPr>
-              <w:t>null</w:t>
+                <w:b/>
+                <w:bCs/>
+                <w:color w:val="7F0055"/>
+                <w:sz w:val="24"/>
+                <w:szCs w:val="24"/>
+                <w:shd w:val="clear" w:color="auto" w:fill="E8F2FE"/>
+              </w:rPr>
+              <w:t>false</w:t>
+            </w:r>
+          </w:p>
+        </w:tc>
+        <w:tc>
+          <w:tcPr>
+            <w:tcW w:w="1383" w:type="dxa"/>
+            <w:tcBorders>
+              <w:top w:val="single" w:sz="4" w:space="0" w:color="auto"/>
+              <w:left w:val="single" w:sz="4" w:space="0" w:color="auto"/>
+              <w:bottom w:val="single" w:sz="4" w:space="0" w:color="auto"/>
+              <w:right w:val="single" w:sz="4" w:space="0" w:color="auto"/>
+            </w:tcBorders>
+          </w:tcPr>
+          <w:p>
+            <w:pPr>
+              <w:bidi w:val="0"/>
+              <w:spacing w:line="240" w:lineRule="auto"/>
+              <w:rPr>
+                <w:sz w:val="24"/>
+                <w:szCs w:val="24"/>
+                <w:rtl/>
+              </w:rPr>
+            </w:pPr>
+            <w:r>
+              <w:rPr>
+                <w:rFonts w:ascii="Consolas" w:hAnsi="Consolas" w:cs="Consolas"/>
+                <w:b/>
+                <w:bCs/>
+                <w:color w:val="7F0055"/>
+                <w:sz w:val="24"/>
+                <w:szCs w:val="24"/>
+                <w:shd w:val="clear" w:color="auto" w:fill="E8F2FE"/>
+              </w:rPr>
+              <w:t>false</w:t>
             </w:r>
             <w:r>
               <w:rPr>
@@ -5918,74 +6276,6 @@
                 <w:shd w:val="clear" w:color="auto" w:fill="E8F2FE"/>
               </w:rPr>
               <w:t xml:space="preserve"> , </w:t>
-            </w:r>
-            <w:r>
-              <w:rPr>
-                <w:rFonts w:ascii="Consolas" w:hAnsi="Consolas" w:cs="Consolas"/>
-                <w:b/>
-                <w:bCs/>
-                <w:color w:val="7F0055"/>
-                <w:sz w:val="24"/>
-                <w:szCs w:val="24"/>
-                <w:shd w:val="clear" w:color="auto" w:fill="E8F2FE"/>
-              </w:rPr>
-              <w:t>false</w:t>
-            </w:r>
-          </w:p>
-        </w:tc>
-        <w:tc>
-          <w:tcPr>
-            <w:tcW w:w="1383" w:type="dxa"/>
-            <w:tcBorders>
-              <w:top w:val="single" w:sz="4" w:space="0" w:color="auto"/>
-              <w:left w:val="single" w:sz="4" w:space="0" w:color="auto"/>
-              <w:bottom w:val="single" w:sz="4" w:space="0" w:color="auto"/>
-              <w:right w:val="single" w:sz="4" w:space="0" w:color="auto"/>
-            </w:tcBorders>
-          </w:tcPr>
-          <w:p>
-            <w:pPr>
-              <w:bidi w:val="0"/>
-              <w:spacing w:line="240" w:lineRule="auto"/>
-              <w:rPr>
-                <w:sz w:val="24"/>
-                <w:szCs w:val="24"/>
-                <w:rtl/>
-              </w:rPr>
-            </w:pPr>
-            <w:proofErr w:type="gramStart"/>
-            <w:r>
-              <w:rPr>
-                <w:rFonts w:ascii="Consolas" w:hAnsi="Consolas" w:cs="Consolas"/>
-                <w:b/>
-                <w:bCs/>
-                <w:color w:val="7F0055"/>
-                <w:sz w:val="24"/>
-                <w:szCs w:val="24"/>
-                <w:shd w:val="clear" w:color="auto" w:fill="E8F2FE"/>
-              </w:rPr>
-              <w:t>false</w:t>
-            </w:r>
-            <w:r>
-              <w:rPr>
-                <w:rFonts w:ascii="Consolas" w:hAnsi="Consolas" w:cs="Consolas"/>
-                <w:color w:val="000000"/>
-                <w:sz w:val="24"/>
-                <w:szCs w:val="24"/>
-                <w:shd w:val="clear" w:color="auto" w:fill="E8F2FE"/>
-              </w:rPr>
-              <w:t xml:space="preserve"> ,</w:t>
-            </w:r>
-            <w:proofErr w:type="gramEnd"/>
-            <w:r>
-              <w:rPr>
-                <w:rFonts w:ascii="Consolas" w:hAnsi="Consolas" w:cs="Consolas"/>
-                <w:color w:val="000000"/>
-                <w:sz w:val="24"/>
-                <w:szCs w:val="24"/>
-                <w:shd w:val="clear" w:color="auto" w:fill="E8F2FE"/>
-              </w:rPr>
-              <w:t xml:space="preserve"> </w:t>
             </w:r>
             <w:r>
               <w:rPr>
@@ -6089,7 +6379,9 @@
     <w:sectPr>
       <w:pgSz w:w="12240" w:h="15840"/>
       <w:pgMar w:top="1440" w:right="1800" w:bottom="1440" w:left="1800" w:header="708" w:footer="708" w:gutter="0"/>
+      <w:pgNumType w:start="0"/>
       <w:cols w:space="708"/>
+      <w:titlePg/>
       <w:docGrid w:linePitch="360"/>
     </w:sectPr>
   </w:body>
@@ -6097,7 +6389,7 @@
 </file>
 
 <file path=word/numbering.xml><?xml version="1.0" encoding="utf-8"?>
-<w:numbering xmlns:wpc="http://schemas.microsoft.com/office/word/2010/wordprocessingCanvas" xmlns:cx="http://schemas.microsoft.com/office/drawing/2014/chartex" xmlns:cx1="http://schemas.microsoft.com/office/drawing/2015/9/8/chartex" xmlns:cx2="http://schemas.microsoft.com/office/drawing/2015/10/21/chartex" xmlns:cx3="http://schemas.microsoft.com/office/drawing/2016/5/9/chartex" xmlns:cx4="http://schemas.microsoft.com/office/drawing/2016/5/10/chartex" xmlns:cx5="http://schemas.microsoft.com/office/drawing/2016/5/11/chartex" xmlns:cx6="http://schemas.microsoft.com/office/drawing/2016/5/12/chartex" xmlns:cx7="http://schemas.microsoft.com/office/drawing/2016/5/13/chartex" xmlns:cx8="http://schemas.microsoft.com/office/drawing/2016/5/14/chartex" xmlns:mc="http://schemas.openxmlformats.org/markup-compatibility/2006" xmlns:aink="http://schemas.microsoft.com/office/drawing/2016/ink" xmlns:am3d="http://schemas.microsoft.com/office/drawing/2017/model3d" xmlns:o="urn:schemas-microsoft-com:office:office" xmlns:r="http://schemas.openxmlformats.org/officeDocument/2006/relationships" xmlns:m="http://schemas.openxmlformats.org/officeDocument/2006/math" xmlns:v="urn:schemas-microsoft-com:vml" xmlns:wp14="http://schemas.microsoft.com/office/word/2010/wordprocessingDrawing" xmlns:wp="http://schemas.openxmlformats.org/drawingml/2006/wordprocessingDrawing" xmlns:w10="urn:schemas-microsoft-com:office:word" xmlns:w="http://schemas.openxmlformats.org/wordprocessingml/2006/main" xmlns:w14="http://schemas.microsoft.com/office/word/2010/wordml" xmlns:w15="http://schemas.microsoft.com/office/word/2012/wordml" xmlns:w16cid="http://schemas.microsoft.com/office/word/2016/wordml/cid" xmlns:w16se="http://schemas.microsoft.com/office/word/2015/wordml/symex" xmlns:wpg="http://schemas.microsoft.com/office/word/2010/wordprocessingGroup" xmlns:wpi="http://schemas.microsoft.com/office/word/2010/wordprocessingInk" xmlns:wne="http://schemas.microsoft.com/office/word/2006/wordml" xmlns:wps="http://schemas.microsoft.com/office/word/2010/wordprocessingShape" mc:Ignorable="w14 w15 w16se w16cid wp14">
+<w:numbering xmlns:wpc="http://schemas.microsoft.com/office/word/2010/wordprocessingCanvas" xmlns:cx="http://schemas.microsoft.com/office/drawing/2014/chartex" xmlns:mc="http://schemas.openxmlformats.org/markup-compatibility/2006" xmlns:o="urn:schemas-microsoft-com:office:office" xmlns:r="http://schemas.openxmlformats.org/officeDocument/2006/relationships" xmlns:m="http://schemas.openxmlformats.org/officeDocument/2006/math" xmlns:v="urn:schemas-microsoft-com:vml" xmlns:wp14="http://schemas.microsoft.com/office/word/2010/wordprocessingDrawing" xmlns:wp="http://schemas.openxmlformats.org/drawingml/2006/wordprocessingDrawing" xmlns:w10="urn:schemas-microsoft-com:office:word" xmlns:w="http://schemas.openxmlformats.org/wordprocessingml/2006/main" xmlns:w14="http://schemas.microsoft.com/office/word/2010/wordml" xmlns:w15="http://schemas.microsoft.com/office/word/2012/wordml" xmlns:w16se="http://schemas.microsoft.com/office/word/2015/wordml/symex" xmlns:wpg="http://schemas.microsoft.com/office/word/2010/wordprocessingGroup" xmlns:wpi="http://schemas.microsoft.com/office/word/2010/wordprocessingInk" xmlns:wne="http://schemas.microsoft.com/office/word/2006/wordml" xmlns:wps="http://schemas.microsoft.com/office/word/2010/wordprocessingShape" mc:Ignorable="w14 w15 w16se wp14">
   <w:abstractNum w:abstractNumId="0" w15:restartNumberingAfterBreak="0">
     <w:nsid w:val="0D0A632D"/>
     <w:multiLevelType w:val="hybridMultilevel"/>
@@ -6188,6 +6480,119 @@
     </w:lvl>
   </w:abstractNum>
   <w:abstractNum w:abstractNumId="1" w15:restartNumberingAfterBreak="0">
+    <w:nsid w:val="14E83141"/>
+    <w:multiLevelType w:val="hybridMultilevel"/>
+    <w:tmpl w:val="AF526C5A"/>
+    <w:lvl w:ilvl="0" w:tplc="04090001">
+      <w:start w:val="1"/>
+      <w:numFmt w:val="bullet"/>
+      <w:lvlText w:val=""/>
+      <w:lvlJc w:val="left"/>
+      <w:pPr>
+        <w:ind w:left="720" w:hanging="360"/>
+      </w:pPr>
+      <w:rPr>
+        <w:rFonts w:ascii="Symbol" w:hAnsi="Symbol" w:hint="default"/>
+      </w:rPr>
+    </w:lvl>
+    <w:lvl w:ilvl="1" w:tplc="04090003" w:tentative="1">
+      <w:start w:val="1"/>
+      <w:numFmt w:val="bullet"/>
+      <w:lvlText w:val="o"/>
+      <w:lvlJc w:val="left"/>
+      <w:pPr>
+        <w:ind w:left="1440" w:hanging="360"/>
+      </w:pPr>
+      <w:rPr>
+        <w:rFonts w:ascii="Courier New" w:hAnsi="Courier New" w:cs="Courier New" w:hint="default"/>
+      </w:rPr>
+    </w:lvl>
+    <w:lvl w:ilvl="2" w:tplc="04090005" w:tentative="1">
+      <w:start w:val="1"/>
+      <w:numFmt w:val="bullet"/>
+      <w:lvlText w:val=""/>
+      <w:lvlJc w:val="left"/>
+      <w:pPr>
+        <w:ind w:left="2160" w:hanging="360"/>
+      </w:pPr>
+      <w:rPr>
+        <w:rFonts w:ascii="Wingdings" w:hAnsi="Wingdings" w:hint="default"/>
+      </w:rPr>
+    </w:lvl>
+    <w:lvl w:ilvl="3" w:tplc="04090001" w:tentative="1">
+      <w:start w:val="1"/>
+      <w:numFmt w:val="bullet"/>
+      <w:lvlText w:val=""/>
+      <w:lvlJc w:val="left"/>
+      <w:pPr>
+        <w:ind w:left="2880" w:hanging="360"/>
+      </w:pPr>
+      <w:rPr>
+        <w:rFonts w:ascii="Symbol" w:hAnsi="Symbol" w:hint="default"/>
+      </w:rPr>
+    </w:lvl>
+    <w:lvl w:ilvl="4" w:tplc="04090003" w:tentative="1">
+      <w:start w:val="1"/>
+      <w:numFmt w:val="bullet"/>
+      <w:lvlText w:val="o"/>
+      <w:lvlJc w:val="left"/>
+      <w:pPr>
+        <w:ind w:left="3600" w:hanging="360"/>
+      </w:pPr>
+      <w:rPr>
+        <w:rFonts w:ascii="Courier New" w:hAnsi="Courier New" w:cs="Courier New" w:hint="default"/>
+      </w:rPr>
+    </w:lvl>
+    <w:lvl w:ilvl="5" w:tplc="04090005" w:tentative="1">
+      <w:start w:val="1"/>
+      <w:numFmt w:val="bullet"/>
+      <w:lvlText w:val=""/>
+      <w:lvlJc w:val="left"/>
+      <w:pPr>
+        <w:ind w:left="4320" w:hanging="360"/>
+      </w:pPr>
+      <w:rPr>
+        <w:rFonts w:ascii="Wingdings" w:hAnsi="Wingdings" w:hint="default"/>
+      </w:rPr>
+    </w:lvl>
+    <w:lvl w:ilvl="6" w:tplc="04090001" w:tentative="1">
+      <w:start w:val="1"/>
+      <w:numFmt w:val="bullet"/>
+      <w:lvlText w:val=""/>
+      <w:lvlJc w:val="left"/>
+      <w:pPr>
+        <w:ind w:left="5040" w:hanging="360"/>
+      </w:pPr>
+      <w:rPr>
+        <w:rFonts w:ascii="Symbol" w:hAnsi="Symbol" w:hint="default"/>
+      </w:rPr>
+    </w:lvl>
+    <w:lvl w:ilvl="7" w:tplc="04090003" w:tentative="1">
+      <w:start w:val="1"/>
+      <w:numFmt w:val="bullet"/>
+      <w:lvlText w:val="o"/>
+      <w:lvlJc w:val="left"/>
+      <w:pPr>
+        <w:ind w:left="5760" w:hanging="360"/>
+      </w:pPr>
+      <w:rPr>
+        <w:rFonts w:ascii="Courier New" w:hAnsi="Courier New" w:cs="Courier New" w:hint="default"/>
+      </w:rPr>
+    </w:lvl>
+    <w:lvl w:ilvl="8" w:tplc="04090005" w:tentative="1">
+      <w:start w:val="1"/>
+      <w:numFmt w:val="bullet"/>
+      <w:lvlText w:val=""/>
+      <w:lvlJc w:val="left"/>
+      <w:pPr>
+        <w:ind w:left="6480" w:hanging="360"/>
+      </w:pPr>
+      <w:rPr>
+        <w:rFonts w:ascii="Wingdings" w:hAnsi="Wingdings" w:hint="default"/>
+      </w:rPr>
+    </w:lvl>
+  </w:abstractNum>
+  <w:abstractNum w:abstractNumId="2" w15:restartNumberingAfterBreak="0">
     <w:nsid w:val="52DC11CE"/>
     <w:multiLevelType w:val="hybridMultilevel"/>
     <w:tmpl w:val="44E20072"/>
@@ -6276,17 +6681,136 @@
       </w:pPr>
     </w:lvl>
   </w:abstractNum>
+  <w:abstractNum w:abstractNumId="3" w15:restartNumberingAfterBreak="0">
+    <w:nsid w:val="569562A9"/>
+    <w:multiLevelType w:val="hybridMultilevel"/>
+    <w:tmpl w:val="6988E428"/>
+    <w:lvl w:ilvl="0" w:tplc="04090001">
+      <w:start w:val="1"/>
+      <w:numFmt w:val="bullet"/>
+      <w:lvlText w:val=""/>
+      <w:lvlJc w:val="left"/>
+      <w:pPr>
+        <w:ind w:left="1080" w:hanging="360"/>
+      </w:pPr>
+      <w:rPr>
+        <w:rFonts w:ascii="Symbol" w:hAnsi="Symbol" w:hint="default"/>
+      </w:rPr>
+    </w:lvl>
+    <w:lvl w:ilvl="1" w:tplc="04090003" w:tentative="1">
+      <w:start w:val="1"/>
+      <w:numFmt w:val="bullet"/>
+      <w:lvlText w:val="o"/>
+      <w:lvlJc w:val="left"/>
+      <w:pPr>
+        <w:ind w:left="1800" w:hanging="360"/>
+      </w:pPr>
+      <w:rPr>
+        <w:rFonts w:ascii="Courier New" w:hAnsi="Courier New" w:cs="Courier New" w:hint="default"/>
+      </w:rPr>
+    </w:lvl>
+    <w:lvl w:ilvl="2" w:tplc="04090005" w:tentative="1">
+      <w:start w:val="1"/>
+      <w:numFmt w:val="bullet"/>
+      <w:lvlText w:val=""/>
+      <w:lvlJc w:val="left"/>
+      <w:pPr>
+        <w:ind w:left="2520" w:hanging="360"/>
+      </w:pPr>
+      <w:rPr>
+        <w:rFonts w:ascii="Wingdings" w:hAnsi="Wingdings" w:hint="default"/>
+      </w:rPr>
+    </w:lvl>
+    <w:lvl w:ilvl="3" w:tplc="04090001" w:tentative="1">
+      <w:start w:val="1"/>
+      <w:numFmt w:val="bullet"/>
+      <w:lvlText w:val=""/>
+      <w:lvlJc w:val="left"/>
+      <w:pPr>
+        <w:ind w:left="3240" w:hanging="360"/>
+      </w:pPr>
+      <w:rPr>
+        <w:rFonts w:ascii="Symbol" w:hAnsi="Symbol" w:hint="default"/>
+      </w:rPr>
+    </w:lvl>
+    <w:lvl w:ilvl="4" w:tplc="04090003" w:tentative="1">
+      <w:start w:val="1"/>
+      <w:numFmt w:val="bullet"/>
+      <w:lvlText w:val="o"/>
+      <w:lvlJc w:val="left"/>
+      <w:pPr>
+        <w:ind w:left="3960" w:hanging="360"/>
+      </w:pPr>
+      <w:rPr>
+        <w:rFonts w:ascii="Courier New" w:hAnsi="Courier New" w:cs="Courier New" w:hint="default"/>
+      </w:rPr>
+    </w:lvl>
+    <w:lvl w:ilvl="5" w:tplc="04090005" w:tentative="1">
+      <w:start w:val="1"/>
+      <w:numFmt w:val="bullet"/>
+      <w:lvlText w:val=""/>
+      <w:lvlJc w:val="left"/>
+      <w:pPr>
+        <w:ind w:left="4680" w:hanging="360"/>
+      </w:pPr>
+      <w:rPr>
+        <w:rFonts w:ascii="Wingdings" w:hAnsi="Wingdings" w:hint="default"/>
+      </w:rPr>
+    </w:lvl>
+    <w:lvl w:ilvl="6" w:tplc="04090001" w:tentative="1">
+      <w:start w:val="1"/>
+      <w:numFmt w:val="bullet"/>
+      <w:lvlText w:val=""/>
+      <w:lvlJc w:val="left"/>
+      <w:pPr>
+        <w:ind w:left="5400" w:hanging="360"/>
+      </w:pPr>
+      <w:rPr>
+        <w:rFonts w:ascii="Symbol" w:hAnsi="Symbol" w:hint="default"/>
+      </w:rPr>
+    </w:lvl>
+    <w:lvl w:ilvl="7" w:tplc="04090003" w:tentative="1">
+      <w:start w:val="1"/>
+      <w:numFmt w:val="bullet"/>
+      <w:lvlText w:val="o"/>
+      <w:lvlJc w:val="left"/>
+      <w:pPr>
+        <w:ind w:left="6120" w:hanging="360"/>
+      </w:pPr>
+      <w:rPr>
+        <w:rFonts w:ascii="Courier New" w:hAnsi="Courier New" w:cs="Courier New" w:hint="default"/>
+      </w:rPr>
+    </w:lvl>
+    <w:lvl w:ilvl="8" w:tplc="04090005" w:tentative="1">
+      <w:start w:val="1"/>
+      <w:numFmt w:val="bullet"/>
+      <w:lvlText w:val=""/>
+      <w:lvlJc w:val="left"/>
+      <w:pPr>
+        <w:ind w:left="6840" w:hanging="360"/>
+      </w:pPr>
+      <w:rPr>
+        <w:rFonts w:ascii="Wingdings" w:hAnsi="Wingdings" w:hint="default"/>
+      </w:rPr>
+    </w:lvl>
+  </w:abstractNum>
   <w:num w:numId="1">
     <w:abstractNumId w:val="0"/>
   </w:num>
   <w:num w:numId="2">
+    <w:abstractNumId w:val="2"/>
+  </w:num>
+  <w:num w:numId="3">
+    <w:abstractNumId w:val="3"/>
+  </w:num>
+  <w:num w:numId="4">
     <w:abstractNumId w:val="1"/>
   </w:num>
 </w:numbering>
 </file>
 
 <file path=word/styles.xml><?xml version="1.0" encoding="utf-8"?>
-<w:styles xmlns:mc="http://schemas.openxmlformats.org/markup-compatibility/2006" xmlns:r="http://schemas.openxmlformats.org/officeDocument/2006/relationships" xmlns:w="http://schemas.openxmlformats.org/wordprocessingml/2006/main" xmlns:w14="http://schemas.microsoft.com/office/word/2010/wordml" xmlns:w15="http://schemas.microsoft.com/office/word/2012/wordml" xmlns:w16cid="http://schemas.microsoft.com/office/word/2016/wordml/cid" xmlns:w16se="http://schemas.microsoft.com/office/word/2015/wordml/symex" mc:Ignorable="w14 w15 w16se w16cid">
+<w:styles xmlns:mc="http://schemas.openxmlformats.org/markup-compatibility/2006" xmlns:r="http://schemas.openxmlformats.org/officeDocument/2006/relationships" xmlns:w="http://schemas.openxmlformats.org/wordprocessingml/2006/main" xmlns:w14="http://schemas.microsoft.com/office/word/2010/wordml" xmlns:w15="http://schemas.microsoft.com/office/word/2012/wordml" xmlns:w16se="http://schemas.microsoft.com/office/word/2015/wordml/symex" mc:Ignorable="w14 w15 w16se">
   <w:docDefaults>
     <w:rPrDefault>
       <w:rPr>
@@ -6302,7 +6826,7 @@
       </w:pPr>
     </w:pPrDefault>
   </w:docDefaults>
-  <w:latentStyles w:defLockedState="0" w:defUIPriority="99" w:defSemiHidden="0" w:defUnhideWhenUsed="0" w:defQFormat="0" w:count="376">
+  <w:latentStyles w:defLockedState="0" w:defUIPriority="99" w:defSemiHidden="0" w:defUnhideWhenUsed="0" w:defQFormat="0" w:count="371">
     <w:lsdException w:name="Normal" w:uiPriority="0" w:qFormat="1"/>
     <w:lsdException w:name="heading 1" w:uiPriority="9" w:qFormat="1"/>
     <w:lsdException w:name="heading 2" w:semiHidden="1" w:uiPriority="9" w:unhideWhenUsed="1" w:qFormat="1"/>
@@ -6408,6 +6932,7 @@
     <w:lsdException w:name="HTML Sample" w:semiHidden="1" w:unhideWhenUsed="1"/>
     <w:lsdException w:name="HTML Typewriter" w:semiHidden="1" w:unhideWhenUsed="1"/>
     <w:lsdException w:name="HTML Variable" w:semiHidden="1" w:unhideWhenUsed="1"/>
+    <w:lsdException w:name="Normal Table" w:semiHidden="1" w:unhideWhenUsed="1"/>
     <w:lsdException w:name="annotation subject" w:semiHidden="1" w:unhideWhenUsed="1"/>
     <w:lsdException w:name="No List" w:semiHidden="1" w:unhideWhenUsed="1"/>
     <w:lsdException w:name="Outline List 1" w:semiHidden="1" w:unhideWhenUsed="1"/>
@@ -6454,8 +6979,10 @@
     <w:lsdException w:name="Table Subtle 2" w:semiHidden="1" w:unhideWhenUsed="1"/>
     <w:lsdException w:name="Table Web 1" w:semiHidden="1" w:unhideWhenUsed="1"/>
     <w:lsdException w:name="Table Web 2" w:semiHidden="1" w:unhideWhenUsed="1"/>
+    <w:lsdException w:name="Table Web 3" w:semiHidden="1" w:unhideWhenUsed="1"/>
     <w:lsdException w:name="Balloon Text" w:semiHidden="1" w:unhideWhenUsed="1"/>
     <w:lsdException w:name="Table Grid" w:uiPriority="39"/>
+    <w:lsdException w:name="Table Theme" w:semiHidden="1" w:unhideWhenUsed="1"/>
     <w:lsdException w:name="Placeholder Text" w:semiHidden="1"/>
     <w:lsdException w:name="No Spacing" w:uiPriority="1" w:qFormat="1"/>
     <w:lsdException w:name="Light Shading" w:uiPriority="60"/>
@@ -6671,13 +7198,8 @@
     <w:lsdException w:name="List Table 5 Dark Accent 6" w:uiPriority="50"/>
     <w:lsdException w:name="List Table 6 Colorful Accent 6" w:uiPriority="51"/>
     <w:lsdException w:name="List Table 7 Colorful Accent 6" w:uiPriority="52"/>
-    <w:lsdException w:name="Mention" w:semiHidden="1" w:unhideWhenUsed="1"/>
-    <w:lsdException w:name="Smart Hyperlink" w:semiHidden="1" w:unhideWhenUsed="1"/>
-    <w:lsdException w:name="Hashtag" w:semiHidden="1" w:unhideWhenUsed="1"/>
-    <w:lsdException w:name="Unresolved Mention" w:semiHidden="1" w:unhideWhenUsed="1"/>
-    <w:lsdException w:name="Smart Link" w:semiHidden="1" w:unhideWhenUsed="1"/>
   </w:latentStyles>
-  <w:style w:type="paragraph" w:default="1" w:styleId="a">
+  <w:style w:type="paragraph" w:default="1" w:styleId="Normal">
     <w:name w:val="Normal"/>
     <w:qFormat/>
     <w:rsid w:val="00AE3135"/>
@@ -6686,13 +7208,13 @@
       <w:spacing w:line="256" w:lineRule="auto"/>
     </w:pPr>
   </w:style>
-  <w:style w:type="character" w:default="1" w:styleId="a0">
+  <w:style w:type="character" w:default="1" w:styleId="DefaultParagraphFont">
     <w:name w:val="Default Paragraph Font"/>
     <w:uiPriority w:val="1"/>
     <w:semiHidden/>
     <w:unhideWhenUsed/>
   </w:style>
-  <w:style w:type="table" w:default="1" w:styleId="a1">
+  <w:style w:type="table" w:default="1" w:styleId="TableNormal">
     <w:name w:val="Normal Table"/>
     <w:uiPriority w:val="99"/>
     <w:semiHidden/>
@@ -6707,15 +7229,15 @@
       </w:tblCellMar>
     </w:tblPr>
   </w:style>
-  <w:style w:type="numbering" w:default="1" w:styleId="a2">
+  <w:style w:type="numbering" w:default="1" w:styleId="NoList">
     <w:name w:val="No List"/>
     <w:uiPriority w:val="99"/>
     <w:semiHidden/>
     <w:unhideWhenUsed/>
   </w:style>
-  <w:style w:type="table" w:styleId="a3">
+  <w:style w:type="table" w:styleId="TableGrid">
     <w:name w:val="Table Grid"/>
-    <w:basedOn w:val="a1"/>
+    <w:basedOn w:val="TableNormal"/>
     <w:uiPriority w:val="39"/>
     <w:rsid w:val="00AE3135"/>
     <w:pPr>
@@ -6733,9 +7255,9 @@
       </w:tblBorders>
     </w:tblPr>
   </w:style>
-  <w:style w:type="paragraph" w:styleId="a4">
+  <w:style w:type="paragraph" w:styleId="ListParagraph">
     <w:name w:val="List Paragraph"/>
-    <w:basedOn w:val="a"/>
+    <w:basedOn w:val="Normal"/>
     <w:uiPriority w:val="34"/>
     <w:qFormat/>
     <w:rsid w:val="00F44ED8"/>
@@ -6744,7 +7266,642 @@
       <w:contextualSpacing/>
     </w:pPr>
   </w:style>
+  <w:style w:type="paragraph" w:styleId="NoSpacing">
+    <w:name w:val="No Spacing"/>
+    <w:link w:val="NoSpacingChar"/>
+    <w:uiPriority w:val="1"/>
+    <w:qFormat/>
+    <w:rsid w:val="003A0BB1"/>
+    <w:pPr>
+      <w:spacing w:after="0" w:line="240" w:lineRule="auto"/>
+    </w:pPr>
+    <w:rPr>
+      <w:rFonts w:eastAsiaTheme="minorEastAsia"/>
+      <w:lang w:bidi="ar-SA"/>
+    </w:rPr>
+  </w:style>
+  <w:style w:type="character" w:customStyle="1" w:styleId="NoSpacingChar">
+    <w:name w:val="No Spacing Char"/>
+    <w:basedOn w:val="DefaultParagraphFont"/>
+    <w:link w:val="NoSpacing"/>
+    <w:uiPriority w:val="1"/>
+    <w:rsid w:val="003A0BB1"/>
+    <w:rPr>
+      <w:rFonts w:eastAsiaTheme="minorEastAsia"/>
+      <w:lang w:bidi="ar-SA"/>
+    </w:rPr>
+  </w:style>
 </w:styles>
+</file>
+
+<file path=word/glossary/document.xml><?xml version="1.0" encoding="utf-8"?>
+<w:glossaryDocument xmlns:wpc="http://schemas.microsoft.com/office/word/2010/wordprocessingCanvas" xmlns:cx="http://schemas.microsoft.com/office/drawing/2014/chartex" xmlns:mc="http://schemas.openxmlformats.org/markup-compatibility/2006" xmlns:o="urn:schemas-microsoft-com:office:office" xmlns:r="http://schemas.openxmlformats.org/officeDocument/2006/relationships" xmlns:m="http://schemas.openxmlformats.org/officeDocument/2006/math" xmlns:v="urn:schemas-microsoft-com:vml" xmlns:wp14="http://schemas.microsoft.com/office/word/2010/wordprocessingDrawing" xmlns:wp="http://schemas.openxmlformats.org/drawingml/2006/wordprocessingDrawing" xmlns:w10="urn:schemas-microsoft-com:office:word" xmlns:w="http://schemas.openxmlformats.org/wordprocessingml/2006/main" xmlns:w14="http://schemas.microsoft.com/office/word/2010/wordml" xmlns:w15="http://schemas.microsoft.com/office/word/2012/wordml" xmlns:w16se="http://schemas.microsoft.com/office/word/2015/wordml/symex" xmlns:wpg="http://schemas.microsoft.com/office/word/2010/wordprocessingGroup" xmlns:wpi="http://schemas.microsoft.com/office/word/2010/wordprocessingInk" xmlns:wne="http://schemas.microsoft.com/office/word/2006/wordml" xmlns:wps="http://schemas.microsoft.com/office/word/2010/wordprocessingShape" mc:Ignorable="w14 w15 w16se wp14">
+  <w:docParts>
+    <w:docPart>
+      <w:docPartPr>
+        <w:name w:val="38E520198A74443F8630ADFC436C9154"/>
+        <w:category>
+          <w:name w:val="General"/>
+          <w:gallery w:val="placeholder"/>
+        </w:category>
+        <w:types>
+          <w:type w:val="bbPlcHdr"/>
+        </w:types>
+        <w:behaviors>
+          <w:behavior w:val="content"/>
+        </w:behaviors>
+        <w:guid w:val="{823C7E96-247D-43F0-ACF4-B31139245AD6}"/>
+      </w:docPartPr>
+      <w:docPartBody>
+        <w:p>
+          <w:pPr>
+            <w:pStyle w:val="38E520198A74443F8630ADFC436C9154"/>
+          </w:pPr>
+          <w:r>
+            <w:rPr>
+              <w:rFonts w:asciiTheme="majorHAnsi" w:eastAsiaTheme="majorEastAsia" w:hAnsiTheme="majorHAnsi" w:cstheme="majorBidi"/>
+              <w:caps/>
+              <w:color w:val="5B9BD5" w:themeColor="accent1"/>
+              <w:sz w:val="80"/>
+              <w:szCs w:val="80"/>
+            </w:rPr>
+            <w:t>[Document title]</w:t>
+          </w:r>
+        </w:p>
+      </w:docPartBody>
+    </w:docPart>
+    <w:docPart>
+      <w:docPartPr>
+        <w:name w:val="F80ED69ABE144BF8A44290CC0452002D"/>
+        <w:category>
+          <w:name w:val="General"/>
+          <w:gallery w:val="placeholder"/>
+        </w:category>
+        <w:types>
+          <w:type w:val="bbPlcHdr"/>
+        </w:types>
+        <w:behaviors>
+          <w:behavior w:val="content"/>
+        </w:behaviors>
+        <w:guid w:val="{E0B955A6-19A5-4FEB-B490-587A6FBD40B1}"/>
+      </w:docPartPr>
+      <w:docPartBody>
+        <w:p>
+          <w:pPr>
+            <w:pStyle w:val="F80ED69ABE144BF8A44290CC0452002D"/>
+          </w:pPr>
+          <w:r>
+            <w:rPr>
+              <w:color w:val="5B9BD5" w:themeColor="accent1"/>
+              <w:sz w:val="28"/>
+              <w:szCs w:val="28"/>
+            </w:rPr>
+            <w:t>[Document subtitle]</w:t>
+          </w:r>
+        </w:p>
+      </w:docPartBody>
+    </w:docPart>
+  </w:docParts>
+</w:glossaryDocument>
+</file>
+
+<file path=word/glossary/fontTable.xml><?xml version="1.0" encoding="utf-8"?>
+<w:fonts xmlns:mc="http://schemas.openxmlformats.org/markup-compatibility/2006" xmlns:r="http://schemas.openxmlformats.org/officeDocument/2006/relationships" xmlns:w="http://schemas.openxmlformats.org/wordprocessingml/2006/main" xmlns:w14="http://schemas.microsoft.com/office/word/2010/wordml" xmlns:w15="http://schemas.microsoft.com/office/word/2012/wordml" xmlns:w16se="http://schemas.microsoft.com/office/word/2015/wordml/symex" mc:Ignorable="w14 w15 w16se">
+  <w:font w:name="Times New Roman">
+    <w:panose1 w:val="02020603050405020304"/>
+    <w:charset w:val="00"/>
+    <w:family w:val="roman"/>
+    <w:pitch w:val="variable"/>
+    <w:sig w:usb0="E0002AFF" w:usb1="C0007841" w:usb2="00000009" w:usb3="00000000" w:csb0="000001FF" w:csb1="00000000"/>
+  </w:font>
+  <w:font w:name="Symbol">
+    <w:panose1 w:val="05050102010706020507"/>
+    <w:charset w:val="02"/>
+    <w:family w:val="roman"/>
+    <w:pitch w:val="variable"/>
+    <w:sig w:usb0="00000000" w:usb1="10000000" w:usb2="00000000" w:usb3="00000000" w:csb0="80000000" w:csb1="00000000"/>
+  </w:font>
+  <w:font w:name="Courier New">
+    <w:panose1 w:val="02070309020205020404"/>
+    <w:charset w:val="00"/>
+    <w:family w:val="modern"/>
+    <w:pitch w:val="fixed"/>
+    <w:sig w:usb0="E0002EFF" w:usb1="C0007843" w:usb2="00000009" w:usb3="00000000" w:csb0="000001FF" w:csb1="00000000"/>
+  </w:font>
+  <w:font w:name="Wingdings">
+    <w:panose1 w:val="05000000000000000000"/>
+    <w:charset w:val="02"/>
+    <w:family w:val="auto"/>
+    <w:pitch w:val="variable"/>
+    <w:sig w:usb0="00000000" w:usb1="10000000" w:usb2="00000000" w:usb3="00000000" w:csb0="80000000" w:csb1="00000000"/>
+  </w:font>
+  <w:font w:name="Calibri">
+    <w:panose1 w:val="020F0502020204030204"/>
+    <w:charset w:val="00"/>
+    <w:family w:val="swiss"/>
+    <w:pitch w:val="variable"/>
+    <w:sig w:usb0="E0002AFF" w:usb1="4000ACFF" w:usb2="00000001" w:usb3="00000000" w:csb0="000001FF" w:csb1="00000000"/>
+  </w:font>
+  <w:font w:name="Arial">
+    <w:panose1 w:val="020B0604020202020204"/>
+    <w:charset w:val="00"/>
+    <w:family w:val="swiss"/>
+    <w:pitch w:val="variable"/>
+    <w:sig w:usb0="E0002AFF" w:usb1="C0007843" w:usb2="00000009" w:usb3="00000000" w:csb0="000001FF" w:csb1="00000000"/>
+  </w:font>
+  <w:font w:name="Calibri Light">
+    <w:panose1 w:val="020F0302020204030204"/>
+    <w:charset w:val="00"/>
+    <w:family w:val="swiss"/>
+    <w:pitch w:val="variable"/>
+    <w:sig w:usb0="A0002AEF" w:usb1="4000207B" w:usb2="00000000" w:usb3="00000000" w:csb0="000001FF" w:csb1="00000000"/>
+  </w:font>
+  <w:font w:name="Consolas">
+    <w:panose1 w:val="020B0609020204030204"/>
+    <w:charset w:val="00"/>
+    <w:family w:val="modern"/>
+    <w:pitch w:val="fixed"/>
+    <w:sig w:usb0="E00006FF" w:usb1="0000FCFF" w:usb2="00000001" w:usb3="00000000" w:csb0="0000019F" w:csb1="00000000"/>
+  </w:font>
+</w:fonts>
+</file>
+
+<file path=word/glossary/settings.xml><?xml version="1.0" encoding="utf-8"?>
+<w:settings xmlns:mc="http://schemas.openxmlformats.org/markup-compatibility/2006" xmlns:o="urn:schemas-microsoft-com:office:office" xmlns:r="http://schemas.openxmlformats.org/officeDocument/2006/relationships" xmlns:m="http://schemas.openxmlformats.org/officeDocument/2006/math" xmlns:v="urn:schemas-microsoft-com:vml" xmlns:w10="urn:schemas-microsoft-com:office:word" xmlns:w="http://schemas.openxmlformats.org/wordprocessingml/2006/main" xmlns:w14="http://schemas.microsoft.com/office/word/2010/wordml" xmlns:w15="http://schemas.microsoft.com/office/word/2012/wordml" xmlns:w16se="http://schemas.microsoft.com/office/word/2015/wordml/symex" xmlns:sl="http://schemas.openxmlformats.org/schemaLibrary/2006/main" mc:Ignorable="w14 w15 w16se">
+  <w:view w:val="normal"/>
+  <w:defaultTabStop w:val="720"/>
+  <w:characterSpacingControl w:val="doNotCompress"/>
+  <w:compat>
+    <w:useFELayout/>
+    <w:compatSetting w:name="compatibilityMode" w:uri="http://schemas.microsoft.com/office/word" w:val="15"/>
+    <w:compatSetting w:name="overrideTableStyleFontSizeAndJustification" w:uri="http://schemas.microsoft.com/office/word" w:val="1"/>
+    <w:compatSetting w:name="enableOpenTypeFeatures" w:uri="http://schemas.microsoft.com/office/word" w:val="1"/>
+    <w:compatSetting w:name="doNotFlipMirrorIndents" w:uri="http://schemas.microsoft.com/office/word" w:val="1"/>
+    <w:compatSetting w:name="differentiateMultirowTableHeaders" w:uri="http://schemas.microsoft.com/office/word" w:val="1"/>
+  </w:compat>
+  <w:rsids>
+    <w:rsidRoot w:val="005A361F"/>
+    <w:rsid w:val="005A361F"/>
+    <w:rsid w:val="00C531B1"/>
+  </w:rsids>
+  <m:mathPr>
+    <m:mathFont m:val="Cambria Math"/>
+    <m:brkBin m:val="before"/>
+    <m:brkBinSub m:val="--"/>
+    <m:smallFrac m:val="0"/>
+    <m:dispDef/>
+    <m:lMargin m:val="0"/>
+    <m:rMargin m:val="0"/>
+    <m:defJc m:val="centerGroup"/>
+    <m:wrapIndent m:val="1440"/>
+    <m:intLim m:val="subSup"/>
+    <m:naryLim m:val="undOvr"/>
+  </m:mathPr>
+  <w:themeFontLang w:val="en-US" w:bidi="he-IL"/>
+  <w:clrSchemeMapping w:bg1="light1" w:t1="dark1" w:bg2="light2" w:t2="dark2" w:accent1="accent1" w:accent2="accent2" w:accent3="accent3" w:accent4="accent4" w:accent5="accent5" w:accent6="accent6" w:hyperlink="hyperlink" w:followedHyperlink="followedHyperlink"/>
+  <w:decimalSymbol w:val="."/>
+  <w:listSeparator w:val=","/>
+  <w15:chartTrackingRefBased/>
+</w:settings>
+</file>
+
+<file path=word/glossary/styles.xml><?xml version="1.0" encoding="utf-8"?>
+<w:styles xmlns:mc="http://schemas.openxmlformats.org/markup-compatibility/2006" xmlns:r="http://schemas.openxmlformats.org/officeDocument/2006/relationships" xmlns:w="http://schemas.openxmlformats.org/wordprocessingml/2006/main" xmlns:w14="http://schemas.microsoft.com/office/word/2010/wordml" xmlns:w15="http://schemas.microsoft.com/office/word/2012/wordml" xmlns:w16se="http://schemas.microsoft.com/office/word/2015/wordml/symex" mc:Ignorable="w14 w15 w16se">
+  <w:docDefaults>
+    <w:rPrDefault>
+      <w:rPr>
+        <w:rFonts w:asciiTheme="minorHAnsi" w:eastAsiaTheme="minorEastAsia" w:hAnsiTheme="minorHAnsi" w:cstheme="minorBidi"/>
+        <w:sz w:val="22"/>
+        <w:szCs w:val="22"/>
+        <w:lang w:val="en-US" w:eastAsia="en-US" w:bidi="he-IL"/>
+      </w:rPr>
+    </w:rPrDefault>
+    <w:pPrDefault>
+      <w:pPr>
+        <w:spacing w:after="160" w:line="259" w:lineRule="auto"/>
+      </w:pPr>
+    </w:pPrDefault>
+  </w:docDefaults>
+  <w:latentStyles w:defLockedState="0" w:defUIPriority="99" w:defSemiHidden="0" w:defUnhideWhenUsed="0" w:defQFormat="0" w:count="371">
+    <w:lsdException w:name="Normal" w:uiPriority="0" w:qFormat="1"/>
+    <w:lsdException w:name="heading 1" w:uiPriority="9" w:qFormat="1"/>
+    <w:lsdException w:name="heading 2" w:semiHidden="1" w:uiPriority="9" w:unhideWhenUsed="1" w:qFormat="1"/>
+    <w:lsdException w:name="heading 3" w:semiHidden="1" w:uiPriority="9" w:unhideWhenUsed="1" w:qFormat="1"/>
+    <w:lsdException w:name="heading 4" w:semiHidden="1" w:uiPriority="9" w:unhideWhenUsed="1" w:qFormat="1"/>
+    <w:lsdException w:name="heading 5" w:semiHidden="1" w:uiPriority="9" w:unhideWhenUsed="1" w:qFormat="1"/>
+    <w:lsdException w:name="heading 6" w:semiHidden="1" w:uiPriority="9" w:unhideWhenUsed="1" w:qFormat="1"/>
+    <w:lsdException w:name="heading 7" w:semiHidden="1" w:uiPriority="9" w:unhideWhenUsed="1" w:qFormat="1"/>
+    <w:lsdException w:name="heading 8" w:semiHidden="1" w:uiPriority="9" w:unhideWhenUsed="1" w:qFormat="1"/>
+    <w:lsdException w:name="heading 9" w:semiHidden="1" w:uiPriority="9" w:unhideWhenUsed="1" w:qFormat="1"/>
+    <w:lsdException w:name="index 1" w:semiHidden="1" w:unhideWhenUsed="1"/>
+    <w:lsdException w:name="index 2" w:semiHidden="1" w:unhideWhenUsed="1"/>
+    <w:lsdException w:name="index 3" w:semiHidden="1" w:unhideWhenUsed="1"/>
+    <w:lsdException w:name="index 4" w:semiHidden="1" w:unhideWhenUsed="1"/>
+    <w:lsdException w:name="index 5" w:semiHidden="1" w:unhideWhenUsed="1"/>
+    <w:lsdException w:name="index 6" w:semiHidden="1" w:unhideWhenUsed="1"/>
+    <w:lsdException w:name="index 7" w:semiHidden="1" w:unhideWhenUsed="1"/>
+    <w:lsdException w:name="index 8" w:semiHidden="1" w:unhideWhenUsed="1"/>
+    <w:lsdException w:name="index 9" w:semiHidden="1" w:unhideWhenUsed="1"/>
+    <w:lsdException w:name="toc 1" w:semiHidden="1" w:uiPriority="39" w:unhideWhenUsed="1"/>
+    <w:lsdException w:name="toc 2" w:semiHidden="1" w:uiPriority="39" w:unhideWhenUsed="1"/>
+    <w:lsdException w:name="toc 3" w:semiHidden="1" w:uiPriority="39" w:unhideWhenUsed="1"/>
+    <w:lsdException w:name="toc 4" w:semiHidden="1" w:uiPriority="39" w:unhideWhenUsed="1"/>
+    <w:lsdException w:name="toc 5" w:semiHidden="1" w:uiPriority="39" w:unhideWhenUsed="1"/>
+    <w:lsdException w:name="toc 6" w:semiHidden="1" w:uiPriority="39" w:unhideWhenUsed="1"/>
+    <w:lsdException w:name="toc 7" w:semiHidden="1" w:uiPriority="39" w:unhideWhenUsed="1"/>
+    <w:lsdException w:name="toc 8" w:semiHidden="1" w:uiPriority="39" w:unhideWhenUsed="1"/>
+    <w:lsdException w:name="toc 9" w:semiHidden="1" w:uiPriority="39" w:unhideWhenUsed="1"/>
+    <w:lsdException w:name="Normal Indent" w:semiHidden="1" w:unhideWhenUsed="1"/>
+    <w:lsdException w:name="footnote text" w:semiHidden="1" w:unhideWhenUsed="1"/>
+    <w:lsdException w:name="annotation text" w:semiHidden="1" w:unhideWhenUsed="1"/>
+    <w:lsdException w:name="header" w:semiHidden="1" w:unhideWhenUsed="1"/>
+    <w:lsdException w:name="footer" w:semiHidden="1" w:unhideWhenUsed="1"/>
+    <w:lsdException w:name="index heading" w:semiHidden="1" w:unhideWhenUsed="1"/>
+    <w:lsdException w:name="caption" w:semiHidden="1" w:uiPriority="35" w:unhideWhenUsed="1" w:qFormat="1"/>
+    <w:lsdException w:name="table of figures" w:semiHidden="1" w:unhideWhenUsed="1"/>
+    <w:lsdException w:name="envelope address" w:semiHidden="1" w:unhideWhenUsed="1"/>
+    <w:lsdException w:name="envelope return" w:semiHidden="1" w:unhideWhenUsed="1"/>
+    <w:lsdException w:name="footnote reference" w:semiHidden="1" w:unhideWhenUsed="1"/>
+    <w:lsdException w:name="annotation reference" w:semiHidden="1" w:unhideWhenUsed="1"/>
+    <w:lsdException w:name="line number" w:semiHidden="1" w:unhideWhenUsed="1"/>
+    <w:lsdException w:name="page number" w:semiHidden="1" w:unhideWhenUsed="1"/>
+    <w:lsdException w:name="endnote reference" w:semiHidden="1" w:unhideWhenUsed="1"/>
+    <w:lsdException w:name="endnote text" w:semiHidden="1" w:unhideWhenUsed="1"/>
+    <w:lsdException w:name="table of authorities" w:semiHidden="1" w:unhideWhenUsed="1"/>
+    <w:lsdException w:name="macro" w:semiHidden="1" w:unhideWhenUsed="1"/>
+    <w:lsdException w:name="toa heading" w:semiHidden="1" w:unhideWhenUsed="1"/>
+    <w:lsdException w:name="List" w:semiHidden="1" w:unhideWhenUsed="1"/>
+    <w:lsdException w:name="List Bullet" w:semiHidden="1" w:unhideWhenUsed="1"/>
+    <w:lsdException w:name="List Number" w:semiHidden="1" w:unhideWhenUsed="1"/>
+    <w:lsdException w:name="List 2" w:semiHidden="1" w:unhideWhenUsed="1"/>
+    <w:lsdException w:name="List 3" w:semiHidden="1" w:unhideWhenUsed="1"/>
+    <w:lsdException w:name="List 4" w:semiHidden="1" w:unhideWhenUsed="1"/>
+    <w:lsdException w:name="List 5" w:semiHidden="1" w:unhideWhenUsed="1"/>
+    <w:lsdException w:name="List Bullet 2" w:semiHidden="1" w:unhideWhenUsed="1"/>
+    <w:lsdException w:name="List Bullet 3" w:semiHidden="1" w:unhideWhenUsed="1"/>
+    <w:lsdException w:name="List Bullet 4" w:semiHidden="1" w:unhideWhenUsed="1"/>
+    <w:lsdException w:name="List Bullet 5" w:semiHidden="1" w:unhideWhenUsed="1"/>
+    <w:lsdException w:name="List Number 2" w:semiHidden="1" w:unhideWhenUsed="1"/>
+    <w:lsdException w:name="List Number 3" w:semiHidden="1" w:unhideWhenUsed="1"/>
+    <w:lsdException w:name="List Number 4" w:semiHidden="1" w:unhideWhenUsed="1"/>
+    <w:lsdException w:name="List Number 5" w:semiHidden="1" w:unhideWhenUsed="1"/>
+    <w:lsdException w:name="Title" w:uiPriority="10" w:qFormat="1"/>
+    <w:lsdException w:name="Closing" w:semiHidden="1" w:unhideWhenUsed="1"/>
+    <w:lsdException w:name="Signature" w:semiHidden="1" w:unhideWhenUsed="1"/>
+    <w:lsdException w:name="Default Paragraph Font" w:semiHidden="1" w:uiPriority="1" w:unhideWhenUsed="1"/>
+    <w:lsdException w:name="Body Text" w:semiHidden="1" w:unhideWhenUsed="1"/>
+    <w:lsdException w:name="Body Text Indent" w:semiHidden="1" w:unhideWhenUsed="1"/>
+    <w:lsdException w:name="List Continue" w:semiHidden="1" w:unhideWhenUsed="1"/>
+    <w:lsdException w:name="List Continue 2" w:semiHidden="1" w:unhideWhenUsed="1"/>
+    <w:lsdException w:name="List Continue 3" w:semiHidden="1" w:unhideWhenUsed="1"/>
+    <w:lsdException w:name="List Continue 4" w:semiHidden="1" w:unhideWhenUsed="1"/>
+    <w:lsdException w:name="List Continue 5" w:semiHidden="1" w:unhideWhenUsed="1"/>
+    <w:lsdException w:name="Message Header" w:semiHidden="1" w:unhideWhenUsed="1"/>
+    <w:lsdException w:name="Subtitle" w:uiPriority="11" w:qFormat="1"/>
+    <w:lsdException w:name="Salutation" w:semiHidden="1" w:unhideWhenUsed="1"/>
+    <w:lsdException w:name="Date" w:semiHidden="1" w:unhideWhenUsed="1"/>
+    <w:lsdException w:name="Body Text First Indent" w:semiHidden="1" w:unhideWhenUsed="1"/>
+    <w:lsdException w:name="Body Text First Indent 2" w:semiHidden="1" w:unhideWhenUsed="1"/>
+    <w:lsdException w:name="Note Heading" w:semiHidden="1" w:unhideWhenUsed="1"/>
+    <w:lsdException w:name="Body Text 2" w:semiHidden="1" w:unhideWhenUsed="1"/>
+    <w:lsdException w:name="Body Text 3" w:semiHidden="1" w:unhideWhenUsed="1"/>
+    <w:lsdException w:name="Body Text Indent 2" w:semiHidden="1" w:unhideWhenUsed="1"/>
+    <w:lsdException w:name="Body Text Indent 3" w:semiHidden="1" w:unhideWhenUsed="1"/>
+    <w:lsdException w:name="Block Text" w:semiHidden="1" w:unhideWhenUsed="1"/>
+    <w:lsdException w:name="Hyperlink" w:semiHidden="1" w:unhideWhenUsed="1"/>
+    <w:lsdException w:name="FollowedHyperlink" w:semiHidden="1" w:unhideWhenUsed="1"/>
+    <w:lsdException w:name="Strong" w:uiPriority="22" w:qFormat="1"/>
+    <w:lsdException w:name="Emphasis" w:uiPriority="20" w:qFormat="1"/>
+    <w:lsdException w:name="Document Map" w:semiHidden="1" w:unhideWhenUsed="1"/>
+    <w:lsdException w:name="Plain Text" w:semiHidden="1" w:unhideWhenUsed="1"/>
+    <w:lsdException w:name="E-mail Signature" w:semiHidden="1" w:unhideWhenUsed="1"/>
+    <w:lsdException w:name="HTML Top of Form" w:semiHidden="1" w:unhideWhenUsed="1"/>
+    <w:lsdException w:name="HTML Bottom of Form" w:semiHidden="1" w:unhideWhenUsed="1"/>
+    <w:lsdException w:name="Normal (Web)" w:semiHidden="1" w:unhideWhenUsed="1"/>
+    <w:lsdException w:name="HTML Acronym" w:semiHidden="1" w:unhideWhenUsed="1"/>
+    <w:lsdException w:name="HTML Address" w:semiHidden="1" w:unhideWhenUsed="1"/>
+    <w:lsdException w:name="HTML Cite" w:semiHidden="1" w:unhideWhenUsed="1"/>
+    <w:lsdException w:name="HTML Code" w:semiHidden="1" w:unhideWhenUsed="1"/>
+    <w:lsdException w:name="HTML Definition" w:semiHidden="1" w:unhideWhenUsed="1"/>
+    <w:lsdException w:name="HTML Keyboard" w:semiHidden="1" w:unhideWhenUsed="1"/>
+    <w:lsdException w:name="HTML Preformatted" w:semiHidden="1" w:unhideWhenUsed="1"/>
+    <w:lsdException w:name="HTML Sample" w:semiHidden="1" w:unhideWhenUsed="1"/>
+    <w:lsdException w:name="HTML Typewriter" w:semiHidden="1" w:unhideWhenUsed="1"/>
+    <w:lsdException w:name="HTML Variable" w:semiHidden="1" w:unhideWhenUsed="1"/>
+    <w:lsdException w:name="Normal Table" w:semiHidden="1" w:unhideWhenUsed="1"/>
+    <w:lsdException w:name="annotation subject" w:semiHidden="1" w:unhideWhenUsed="1"/>
+    <w:lsdException w:name="No List" w:semiHidden="1" w:unhideWhenUsed="1"/>
+    <w:lsdException w:name="Outline List 1" w:semiHidden="1" w:unhideWhenUsed="1"/>
+    <w:lsdException w:name="Outline List 2" w:semiHidden="1" w:unhideWhenUsed="1"/>
+    <w:lsdException w:name="Outline List 3" w:semiHidden="1" w:unhideWhenUsed="1"/>
+    <w:lsdException w:name="Table Simple 1" w:semiHidden="1" w:unhideWhenUsed="1"/>
+    <w:lsdException w:name="Table Simple 2" w:semiHidden="1" w:unhideWhenUsed="1"/>
+    <w:lsdException w:name="Table Simple 3" w:semiHidden="1" w:unhideWhenUsed="1"/>
+    <w:lsdException w:name="Table Classic 1" w:semiHidden="1" w:unhideWhenUsed="1"/>
+    <w:lsdException w:name="Table Classic 2" w:semiHidden="1" w:unhideWhenUsed="1"/>
+    <w:lsdException w:name="Table Classic 3" w:semiHidden="1" w:unhideWhenUsed="1"/>
+    <w:lsdException w:name="Table Classic 4" w:semiHidden="1" w:unhideWhenUsed="1"/>
+    <w:lsdException w:name="Table Colorful 1" w:semiHidden="1" w:unhideWhenUsed="1"/>
+    <w:lsdException w:name="Table Colorful 2" w:semiHidden="1" w:unhideWhenUsed="1"/>
+    <w:lsdException w:name="Table Colorful 3" w:semiHidden="1" w:unhideWhenUsed="1"/>
+    <w:lsdException w:name="Table Columns 1" w:semiHidden="1" w:unhideWhenUsed="1"/>
+    <w:lsdException w:name="Table Columns 2" w:semiHidden="1" w:unhideWhenUsed="1"/>
+    <w:lsdException w:name="Table Columns 3" w:semiHidden="1" w:unhideWhenUsed="1"/>
+    <w:lsdException w:name="Table Columns 4" w:semiHidden="1" w:unhideWhenUsed="1"/>
+    <w:lsdException w:name="Table Columns 5" w:semiHidden="1" w:unhideWhenUsed="1"/>
+    <w:lsdException w:name="Table Grid 1" w:semiHidden="1" w:unhideWhenUsed="1"/>
+    <w:lsdException w:name="Table Grid 2" w:semiHidden="1" w:unhideWhenUsed="1"/>
+    <w:lsdException w:name="Table Grid 3" w:semiHidden="1" w:unhideWhenUsed="1"/>
+    <w:lsdException w:name="Table Grid 4" w:semiHidden="1" w:unhideWhenUsed="1"/>
+    <w:lsdException w:name="Table Grid 5" w:semiHidden="1" w:unhideWhenUsed="1"/>
+    <w:lsdException w:name="Table Grid 6" w:semiHidden="1" w:unhideWhenUsed="1"/>
+    <w:lsdException w:name="Table Grid 7" w:semiHidden="1" w:unhideWhenUsed="1"/>
+    <w:lsdException w:name="Table Grid 8" w:semiHidden="1" w:unhideWhenUsed="1"/>
+    <w:lsdException w:name="Table List 1" w:semiHidden="1" w:unhideWhenUsed="1"/>
+    <w:lsdException w:name="Table List 2" w:semiHidden="1" w:unhideWhenUsed="1"/>
+    <w:lsdException w:name="Table List 3" w:semiHidden="1" w:unhideWhenUsed="1"/>
+    <w:lsdException w:name="Table List 4" w:semiHidden="1" w:unhideWhenUsed="1"/>
+    <w:lsdException w:name="Table List 5" w:semiHidden="1" w:unhideWhenUsed="1"/>
+    <w:lsdException w:name="Table List 6" w:semiHidden="1" w:unhideWhenUsed="1"/>
+    <w:lsdException w:name="Table List 7" w:semiHidden="1" w:unhideWhenUsed="1"/>
+    <w:lsdException w:name="Table List 8" w:semiHidden="1" w:unhideWhenUsed="1"/>
+    <w:lsdException w:name="Table 3D effects 1" w:semiHidden="1" w:unhideWhenUsed="1"/>
+    <w:lsdException w:name="Table 3D effects 2" w:semiHidden="1" w:unhideWhenUsed="1"/>
+    <w:lsdException w:name="Table 3D effects 3" w:semiHidden="1" w:unhideWhenUsed="1"/>
+    <w:lsdException w:name="Table Contemporary" w:semiHidden="1" w:unhideWhenUsed="1"/>
+    <w:lsdException w:name="Table Elegant" w:semiHidden="1" w:unhideWhenUsed="1"/>
+    <w:lsdException w:name="Table Professional" w:semiHidden="1" w:unhideWhenUsed="1"/>
+    <w:lsdException w:name="Table Subtle 1" w:semiHidden="1" w:unhideWhenUsed="1"/>
+    <w:lsdException w:name="Table Subtle 2" w:semiHidden="1" w:unhideWhenUsed="1"/>
+    <w:lsdException w:name="Table Web 1" w:semiHidden="1" w:unhideWhenUsed="1"/>
+    <w:lsdException w:name="Table Web 2" w:semiHidden="1" w:unhideWhenUsed="1"/>
+    <w:lsdException w:name="Table Web 3" w:semiHidden="1" w:unhideWhenUsed="1"/>
+    <w:lsdException w:name="Balloon Text" w:semiHidden="1" w:unhideWhenUsed="1"/>
+    <w:lsdException w:name="Table Grid" w:uiPriority="39"/>
+    <w:lsdException w:name="Table Theme" w:semiHidden="1" w:unhideWhenUsed="1"/>
+    <w:lsdException w:name="Placeholder Text" w:semiHidden="1"/>
+    <w:lsdException w:name="No Spacing" w:uiPriority="1" w:qFormat="1"/>
+    <w:lsdException w:name="Light Shading" w:uiPriority="60"/>
+    <w:lsdException w:name="Light List" w:uiPriority="61"/>
+    <w:lsdException w:name="Light Grid" w:uiPriority="62"/>
+    <w:lsdException w:name="Medium Shading 1" w:uiPriority="63"/>
+    <w:lsdException w:name="Medium Shading 2" w:uiPriority="64"/>
+    <w:lsdException w:name="Medium List 1" w:uiPriority="65"/>
+    <w:lsdException w:name="Medium List 2" w:uiPriority="66"/>
+    <w:lsdException w:name="Medium Grid 1" w:uiPriority="67"/>
+    <w:lsdException w:name="Medium Grid 2" w:uiPriority="68"/>
+    <w:lsdException w:name="Medium Grid 3" w:uiPriority="69"/>
+    <w:lsdException w:name="Dark List" w:uiPriority="70"/>
+    <w:lsdException w:name="Colorful Shading" w:uiPriority="71"/>
+    <w:lsdException w:name="Colorful List" w:uiPriority="72"/>
+    <w:lsdException w:name="Colorful Grid" w:uiPriority="73"/>
+    <w:lsdException w:name="Light Shading Accent 1" w:uiPriority="60"/>
+    <w:lsdException w:name="Light List Accent 1" w:uiPriority="61"/>
+    <w:lsdException w:name="Light Grid Accent 1" w:uiPriority="62"/>
+    <w:lsdException w:name="Medium Shading 1 Accent 1" w:uiPriority="63"/>
+    <w:lsdException w:name="Medium Shading 2 Accent 1" w:uiPriority="64"/>
+    <w:lsdException w:name="Medium List 1 Accent 1" w:uiPriority="65"/>
+    <w:lsdException w:name="Revision" w:semiHidden="1"/>
+    <w:lsdException w:name="List Paragraph" w:uiPriority="34" w:qFormat="1"/>
+    <w:lsdException w:name="Quote" w:uiPriority="29" w:qFormat="1"/>
+    <w:lsdException w:name="Intense Quote" w:uiPriority="30" w:qFormat="1"/>
+    <w:lsdException w:name="Medium List 2 Accent 1" w:uiPriority="66"/>
+    <w:lsdException w:name="Medium Grid 1 Accent 1" w:uiPriority="67"/>
+    <w:lsdException w:name="Medium Grid 2 Accent 1" w:uiPriority="68"/>
+    <w:lsdException w:name="Medium Grid 3 Accent 1" w:uiPriority="69"/>
+    <w:lsdException w:name="Dark List Accent 1" w:uiPriority="70"/>
+    <w:lsdException w:name="Colorful Shading Accent 1" w:uiPriority="71"/>
+    <w:lsdException w:name="Colorful List Accent 1" w:uiPriority="72"/>
+    <w:lsdException w:name="Colorful Grid Accent 1" w:uiPriority="73"/>
+    <w:lsdException w:name="Light Shading Accent 2" w:uiPriority="60"/>
+    <w:lsdException w:name="Light List Accent 2" w:uiPriority="61"/>
+    <w:lsdException w:name="Light Grid Accent 2" w:uiPriority="62"/>
+    <w:lsdException w:name="Medium Shading 1 Accent 2" w:uiPriority="63"/>
+    <w:lsdException w:name="Medium Shading 2 Accent 2" w:uiPriority="64"/>
+    <w:lsdException w:name="Medium List 1 Accent 2" w:uiPriority="65"/>
+    <w:lsdException w:name="Medium List 2 Accent 2" w:uiPriority="66"/>
+    <w:lsdException w:name="Medium Grid 1 Accent 2" w:uiPriority="67"/>
+    <w:lsdException w:name="Medium Grid 2 Accent 2" w:uiPriority="68"/>
+    <w:lsdException w:name="Medium Grid 3 Accent 2" w:uiPriority="69"/>
+    <w:lsdException w:name="Dark List Accent 2" w:uiPriority="70"/>
+    <w:lsdException w:name="Colorful Shading Accent 2" w:uiPriority="71"/>
+    <w:lsdException w:name="Colorful List Accent 2" w:uiPriority="72"/>
+    <w:lsdException w:name="Colorful Grid Accent 2" w:uiPriority="73"/>
+    <w:lsdException w:name="Light Shading Accent 3" w:uiPriority="60"/>
+    <w:lsdException w:name="Light List Accent 3" w:uiPriority="61"/>
+    <w:lsdException w:name="Light Grid Accent 3" w:uiPriority="62"/>
+    <w:lsdException w:name="Medium Shading 1 Accent 3" w:uiPriority="63"/>
+    <w:lsdException w:name="Medium Shading 2 Accent 3" w:uiPriority="64"/>
+    <w:lsdException w:name="Medium List 1 Accent 3" w:uiPriority="65"/>
+    <w:lsdException w:name="Medium List 2 Accent 3" w:uiPriority="66"/>
+    <w:lsdException w:name="Medium Grid 1 Accent 3" w:uiPriority="67"/>
+    <w:lsdException w:name="Medium Grid 2 Accent 3" w:uiPriority="68"/>
+    <w:lsdException w:name="Medium Grid 3 Accent 3" w:uiPriority="69"/>
+    <w:lsdException w:name="Dark List Accent 3" w:uiPriority="70"/>
+    <w:lsdException w:name="Colorful Shading Accent 3" w:uiPriority="71"/>
+    <w:lsdException w:name="Colorful List Accent 3" w:uiPriority="72"/>
+    <w:lsdException w:name="Colorful Grid Accent 3" w:uiPriority="73"/>
+    <w:lsdException w:name="Light Shading Accent 4" w:uiPriority="60"/>
+    <w:lsdException w:name="Light List Accent 4" w:uiPriority="61"/>
+    <w:lsdException w:name="Light Grid Accent 4" w:uiPriority="62"/>
+    <w:lsdException w:name="Medium Shading 1 Accent 4" w:uiPriority="63"/>
+    <w:lsdException w:name="Medium Shading 2 Accent 4" w:uiPriority="64"/>
+    <w:lsdException w:name="Medium List 1 Accent 4" w:uiPriority="65"/>
+    <w:lsdException w:name="Medium List 2 Accent 4" w:uiPriority="66"/>
+    <w:lsdException w:name="Medium Grid 1 Accent 4" w:uiPriority="67"/>
+    <w:lsdException w:name="Medium Grid 2 Accent 4" w:uiPriority="68"/>
+    <w:lsdException w:name="Medium Grid 3 Accent 4" w:uiPriority="69"/>
+    <w:lsdException w:name="Dark List Accent 4" w:uiPriority="70"/>
+    <w:lsdException w:name="Colorful Shading Accent 4" w:uiPriority="71"/>
+    <w:lsdException w:name="Colorful List Accent 4" w:uiPriority="72"/>
+    <w:lsdException w:name="Colorful Grid Accent 4" w:uiPriority="73"/>
+    <w:lsdException w:name="Light Shading Accent 5" w:uiPriority="60"/>
+    <w:lsdException w:name="Light List Accent 5" w:uiPriority="61"/>
+    <w:lsdException w:name="Light Grid Accent 5" w:uiPriority="62"/>
+    <w:lsdException w:name="Medium Shading 1 Accent 5" w:uiPriority="63"/>
+    <w:lsdException w:name="Medium Shading 2 Accent 5" w:uiPriority="64"/>
+    <w:lsdException w:name="Medium List 1 Accent 5" w:uiPriority="65"/>
+    <w:lsdException w:name="Medium List 2 Accent 5" w:uiPriority="66"/>
+    <w:lsdException w:name="Medium Grid 1 Accent 5" w:uiPriority="67"/>
+    <w:lsdException w:name="Medium Grid 2 Accent 5" w:uiPriority="68"/>
+    <w:lsdException w:name="Medium Grid 3 Accent 5" w:uiPriority="69"/>
+    <w:lsdException w:name="Dark List Accent 5" w:uiPriority="70"/>
+    <w:lsdException w:name="Colorful Shading Accent 5" w:uiPriority="71"/>
+    <w:lsdException w:name="Colorful List Accent 5" w:uiPriority="72"/>
+    <w:lsdException w:name="Colorful Grid Accent 5" w:uiPriority="73"/>
+    <w:lsdException w:name="Light Shading Accent 6" w:uiPriority="60"/>
+    <w:lsdException w:name="Light List Accent 6" w:uiPriority="61"/>
+    <w:lsdException w:name="Light Grid Accent 6" w:uiPriority="62"/>
+    <w:lsdException w:name="Medium Shading 1 Accent 6" w:uiPriority="63"/>
+    <w:lsdException w:name="Medium Shading 2 Accent 6" w:uiPriority="64"/>
+    <w:lsdException w:name="Medium List 1 Accent 6" w:uiPriority="65"/>
+    <w:lsdException w:name="Medium List 2 Accent 6" w:uiPriority="66"/>
+    <w:lsdException w:name="Medium Grid 1 Accent 6" w:uiPriority="67"/>
+    <w:lsdException w:name="Medium Grid 2 Accent 6" w:uiPriority="68"/>
+    <w:lsdException w:name="Medium Grid 3 Accent 6" w:uiPriority="69"/>
+    <w:lsdException w:name="Dark List Accent 6" w:uiPriority="70"/>
+    <w:lsdException w:name="Colorful Shading Accent 6" w:uiPriority="71"/>
+    <w:lsdException w:name="Colorful List Accent 6" w:uiPriority="72"/>
+    <w:lsdException w:name="Colorful Grid Accent 6" w:uiPriority="73"/>
+    <w:lsdException w:name="Subtle Emphasis" w:uiPriority="19" w:qFormat="1"/>
+    <w:lsdException w:name="Intense Emphasis" w:uiPriority="21" w:qFormat="1"/>
+    <w:lsdException w:name="Subtle Reference" w:uiPriority="31" w:qFormat="1"/>
+    <w:lsdException w:name="Intense Reference" w:uiPriority="32" w:qFormat="1"/>
+    <w:lsdException w:name="Book Title" w:uiPriority="33" w:qFormat="1"/>
+    <w:lsdException w:name="Bibliography" w:semiHidden="1" w:uiPriority="37" w:unhideWhenUsed="1"/>
+    <w:lsdException w:name="TOC Heading" w:semiHidden="1" w:uiPriority="39" w:unhideWhenUsed="1" w:qFormat="1"/>
+    <w:lsdException w:name="Plain Table 1" w:uiPriority="41"/>
+    <w:lsdException w:name="Plain Table 2" w:uiPriority="42"/>
+    <w:lsdException w:name="Plain Table 3" w:uiPriority="43"/>
+    <w:lsdException w:name="Plain Table 4" w:uiPriority="44"/>
+    <w:lsdException w:name="Plain Table 5" w:uiPriority="45"/>
+    <w:lsdException w:name="Grid Table Light" w:uiPriority="40"/>
+    <w:lsdException w:name="Grid Table 1 Light" w:uiPriority="46"/>
+    <w:lsdException w:name="Grid Table 2" w:uiPriority="47"/>
+    <w:lsdException w:name="Grid Table 3" w:uiPriority="48"/>
+    <w:lsdException w:name="Grid Table 4" w:uiPriority="49"/>
+    <w:lsdException w:name="Grid Table 5 Dark" w:uiPriority="50"/>
+    <w:lsdException w:name="Grid Table 6 Colorful" w:uiPriority="51"/>
+    <w:lsdException w:name="Grid Table 7 Colorful" w:uiPriority="52"/>
+    <w:lsdException w:name="Grid Table 1 Light Accent 1" w:uiPriority="46"/>
+    <w:lsdException w:name="Grid Table 2 Accent 1" w:uiPriority="47"/>
+    <w:lsdException w:name="Grid Table 3 Accent 1" w:uiPriority="48"/>
+    <w:lsdException w:name="Grid Table 4 Accent 1" w:uiPriority="49"/>
+    <w:lsdException w:name="Grid Table 5 Dark Accent 1" w:uiPriority="50"/>
+    <w:lsdException w:name="Grid Table 6 Colorful Accent 1" w:uiPriority="51"/>
+    <w:lsdException w:name="Grid Table 7 Colorful Accent 1" w:uiPriority="52"/>
+    <w:lsdException w:name="Grid Table 1 Light Accent 2" w:uiPriority="46"/>
+    <w:lsdException w:name="Grid Table 2 Accent 2" w:uiPriority="47"/>
+    <w:lsdException w:name="Grid Table 3 Accent 2" w:uiPriority="48"/>
+    <w:lsdException w:name="Grid Table 4 Accent 2" w:uiPriority="49"/>
+    <w:lsdException w:name="Grid Table 5 Dark Accent 2" w:uiPriority="50"/>
+    <w:lsdException w:name="Grid Table 6 Colorful Accent 2" w:uiPriority="51"/>
+    <w:lsdException w:name="Grid Table 7 Colorful Accent 2" w:uiPriority="52"/>
+    <w:lsdException w:name="Grid Table 1 Light Accent 3" w:uiPriority="46"/>
+    <w:lsdException w:name="Grid Table 2 Accent 3" w:uiPriority="47"/>
+    <w:lsdException w:name="Grid Table 3 Accent 3" w:uiPriority="48"/>
+    <w:lsdException w:name="Grid Table 4 Accent 3" w:uiPriority="49"/>
+    <w:lsdException w:name="Grid Table 5 Dark Accent 3" w:uiPriority="50"/>
+    <w:lsdException w:name="Grid Table 6 Colorful Accent 3" w:uiPriority="51"/>
+    <w:lsdException w:name="Grid Table 7 Colorful Accent 3" w:uiPriority="52"/>
+    <w:lsdException w:name="Grid Table 1 Light Accent 4" w:uiPriority="46"/>
+    <w:lsdException w:name="Grid Table 2 Accent 4" w:uiPriority="47"/>
+    <w:lsdException w:name="Grid Table 3 Accent 4" w:uiPriority="48"/>
+    <w:lsdException w:name="Grid Table 4 Accent 4" w:uiPriority="49"/>
+    <w:lsdException w:name="Grid Table 5 Dark Accent 4" w:uiPriority="50"/>
+    <w:lsdException w:name="Grid Table 6 Colorful Accent 4" w:uiPriority="51"/>
+    <w:lsdException w:name="Grid Table 7 Colorful Accent 4" w:uiPriority="52"/>
+    <w:lsdException w:name="Grid Table 1 Light Accent 5" w:uiPriority="46"/>
+    <w:lsdException w:name="Grid Table 2 Accent 5" w:uiPriority="47"/>
+    <w:lsdException w:name="Grid Table 3 Accent 5" w:uiPriority="48"/>
+    <w:lsdException w:name="Grid Table 4 Accent 5" w:uiPriority="49"/>
+    <w:lsdException w:name="Grid Table 5 Dark Accent 5" w:uiPriority="50"/>
+    <w:lsdException w:name="Grid Table 6 Colorful Accent 5" w:uiPriority="51"/>
+    <w:lsdException w:name="Grid Table 7 Colorful Accent 5" w:uiPriority="52"/>
+    <w:lsdException w:name="Grid Table 1 Light Accent 6" w:uiPriority="46"/>
+    <w:lsdException w:name="Grid Table 2 Accent 6" w:uiPriority="47"/>
+    <w:lsdException w:name="Grid Table 3 Accent 6" w:uiPriority="48"/>
+    <w:lsdException w:name="Grid Table 4 Accent 6" w:uiPriority="49"/>
+    <w:lsdException w:name="Grid Table 5 Dark Accent 6" w:uiPriority="50"/>
+    <w:lsdException w:name="Grid Table 6 Colorful Accent 6" w:uiPriority="51"/>
+    <w:lsdException w:name="Grid Table 7 Colorful Accent 6" w:uiPriority="52"/>
+    <w:lsdException w:name="List Table 1 Light" w:uiPriority="46"/>
+    <w:lsdException w:name="List Table 2" w:uiPriority="47"/>
+    <w:lsdException w:name="List Table 3" w:uiPriority="48"/>
+    <w:lsdException w:name="List Table 4" w:uiPriority="49"/>
+    <w:lsdException w:name="List Table 5 Dark" w:uiPriority="50"/>
+    <w:lsdException w:name="List Table 6 Colorful" w:uiPriority="51"/>
+    <w:lsdException w:name="List Table 7 Colorful" w:uiPriority="52"/>
+    <w:lsdException w:name="List Table 1 Light Accent 1" w:uiPriority="46"/>
+    <w:lsdException w:name="List Table 2 Accent 1" w:uiPriority="47"/>
+    <w:lsdException w:name="List Table 3 Accent 1" w:uiPriority="48"/>
+    <w:lsdException w:name="List Table 4 Accent 1" w:uiPriority="49"/>
+    <w:lsdException w:name="List Table 5 Dark Accent 1" w:uiPriority="50"/>
+    <w:lsdException w:name="List Table 6 Colorful Accent 1" w:uiPriority="51"/>
+    <w:lsdException w:name="List Table 7 Colorful Accent 1" w:uiPriority="52"/>
+    <w:lsdException w:name="List Table 1 Light Accent 2" w:uiPriority="46"/>
+    <w:lsdException w:name="List Table 2 Accent 2" w:uiPriority="47"/>
+    <w:lsdException w:name="List Table 3 Accent 2" w:uiPriority="48"/>
+    <w:lsdException w:name="List Table 4 Accent 2" w:uiPriority="49"/>
+    <w:lsdException w:name="List Table 5 Dark Accent 2" w:uiPriority="50"/>
+    <w:lsdException w:name="List Table 6 Colorful Accent 2" w:uiPriority="51"/>
+    <w:lsdException w:name="List Table 7 Colorful Accent 2" w:uiPriority="52"/>
+    <w:lsdException w:name="List Table 1 Light Accent 3" w:uiPriority="46"/>
+    <w:lsdException w:name="List Table 2 Accent 3" w:uiPriority="47"/>
+    <w:lsdException w:name="List Table 3 Accent 3" w:uiPriority="48"/>
+    <w:lsdException w:name="List Table 4 Accent 3" w:uiPriority="49"/>
+    <w:lsdException w:name="List Table 5 Dark Accent 3" w:uiPriority="50"/>
+    <w:lsdException w:name="List Table 6 Colorful Accent 3" w:uiPriority="51"/>
+    <w:lsdException w:name="List Table 7 Colorful Accent 3" w:uiPriority="52"/>
+    <w:lsdException w:name="List Table 1 Light Accent 4" w:uiPriority="46"/>
+    <w:lsdException w:name="List Table 2 Accent 4" w:uiPriority="47"/>
+    <w:lsdException w:name="List Table 3 Accent 4" w:uiPriority="48"/>
+    <w:lsdException w:name="List Table 4 Accent 4" w:uiPriority="49"/>
+    <w:lsdException w:name="List Table 5 Dark Accent 4" w:uiPriority="50"/>
+    <w:lsdException w:name="List Table 6 Colorful Accent 4" w:uiPriority="51"/>
+    <w:lsdException w:name="List Table 7 Colorful Accent 4" w:uiPriority="52"/>
+    <w:lsdException w:name="List Table 1 Light Accent 5" w:uiPriority="46"/>
+    <w:lsdException w:name="List Table 2 Accent 5" w:uiPriority="47"/>
+    <w:lsdException w:name="List Table 3 Accent 5" w:uiPriority="48"/>
+    <w:lsdException w:name="List Table 4 Accent 5" w:uiPriority="49"/>
+    <w:lsdException w:name="List Table 5 Dark Accent 5" w:uiPriority="50"/>
+    <w:lsdException w:name="List Table 6 Colorful Accent 5" w:uiPriority="51"/>
+    <w:lsdException w:name="List Table 7 Colorful Accent 5" w:uiPriority="52"/>
+    <w:lsdException w:name="List Table 1 Light Accent 6" w:uiPriority="46"/>
+    <w:lsdException w:name="List Table 2 Accent 6" w:uiPriority="47"/>
+    <w:lsdException w:name="List Table 3 Accent 6" w:uiPriority="48"/>
+    <w:lsdException w:name="List Table 4 Accent 6" w:uiPriority="49"/>
+    <w:lsdException w:name="List Table 5 Dark Accent 6" w:uiPriority="50"/>
+    <w:lsdException w:name="List Table 6 Colorful Accent 6" w:uiPriority="51"/>
+    <w:lsdException w:name="List Table 7 Colorful Accent 6" w:uiPriority="52"/>
+  </w:latentStyles>
+  <w:style w:type="paragraph" w:default="1" w:styleId="Normal">
+    <w:name w:val="Normal"/>
+    <w:qFormat/>
+  </w:style>
+  <w:style w:type="character" w:default="1" w:styleId="DefaultParagraphFont">
+    <w:name w:val="Default Paragraph Font"/>
+    <w:uiPriority w:val="1"/>
+    <w:semiHidden/>
+    <w:unhideWhenUsed/>
+  </w:style>
+  <w:style w:type="table" w:default="1" w:styleId="TableNormal">
+    <w:name w:val="Normal Table"/>
+    <w:uiPriority w:val="99"/>
+    <w:semiHidden/>
+    <w:unhideWhenUsed/>
+    <w:tblPr>
+      <w:tblInd w:w="0" w:type="dxa"/>
+      <w:tblCellMar>
+        <w:top w:w="0" w:type="dxa"/>
+        <w:left w:w="108" w:type="dxa"/>
+        <w:bottom w:w="0" w:type="dxa"/>
+        <w:right w:w="108" w:type="dxa"/>
+      </w:tblCellMar>
+    </w:tblPr>
+  </w:style>
+  <w:style w:type="numbering" w:default="1" w:styleId="NoList">
+    <w:name w:val="No List"/>
+    <w:uiPriority w:val="99"/>
+    <w:semiHidden/>
+    <w:unhideWhenUsed/>
+  </w:style>
+  <w:style w:type="paragraph" w:customStyle="1" w:styleId="38E520198A74443F8630ADFC436C9154">
+    <w:name w:val="38E520198A74443F8630ADFC436C9154"/>
+    <w:rsid w:val="005A361F"/>
+  </w:style>
+  <w:style w:type="paragraph" w:customStyle="1" w:styleId="F80ED69ABE144BF8A44290CC0452002D">
+    <w:name w:val="F80ED69ABE144BF8A44290CC0452002D"/>
+    <w:rsid w:val="005A361F"/>
+  </w:style>
+</w:styles>
+</file>
+
+<file path=word/glossary/webSettings.xml><?xml version="1.0" encoding="utf-8"?>
+<w:webSettings xmlns:mc="http://schemas.openxmlformats.org/markup-compatibility/2006" xmlns:r="http://schemas.openxmlformats.org/officeDocument/2006/relationships" xmlns:w="http://schemas.openxmlformats.org/wordprocessingml/2006/main" xmlns:w14="http://schemas.microsoft.com/office/word/2010/wordml" xmlns:w15="http://schemas.microsoft.com/office/word/2012/wordml" xmlns:w16se="http://schemas.microsoft.com/office/word/2015/wordml/symex" mc:Ignorable="w14 w15 w16se">
+  <w:optimizeForBrowser/>
+  <w:allowPNG/>
+</w:webSettings>
 </file>
 
 <file path=word/theme/theme1.xml><?xml version="1.0" encoding="utf-8"?>
@@ -7040,4 +8197,35 @@
     </a:ext>
   </a:extLst>
 </a:theme>
+</file>
+
+<file path=customXml/item1.xml><?xml version="1.0" encoding="utf-8"?>
+<CoverPageProperties xmlns="http://schemas.microsoft.com/office/2006/coverPageProps">
+  <PublishDate>16.6</PublishDate>
+  <Abstract/>
+  <CompanyAddress/>
+  <CompanyPhone/>
+  <CompanyFax/>
+  <CompanyEmail/>
+</CoverPageProperties>
+</file>
+
+<file path=customXml/item2.xml><?xml version="1.0" encoding="utf-8"?>
+<b:Sources xmlns:b="http://schemas.openxmlformats.org/officeDocument/2006/bibliography" xmlns="http://schemas.openxmlformats.org/officeDocument/2006/bibliography" SelectedStyle="\APASixthEditionOfficeOnline.xsl" StyleName="APA" Version="6"/>
+</file>
+
+<file path=customXml/itemProps1.xml><?xml version="1.0" encoding="utf-8"?>
+<ds:datastoreItem xmlns:ds="http://schemas.openxmlformats.org/officeDocument/2006/customXml" ds:itemID="{55AF091B-3C7A-41E3-B477-F2FDAA23CFDA}">
+  <ds:schemaRefs>
+    <ds:schemaRef ds:uri="http://schemas.microsoft.com/office/2006/coverPageProps"/>
+  </ds:schemaRefs>
+</ds:datastoreItem>
+</file>
+
+<file path=customXml/itemProps2.xml><?xml version="1.0" encoding="utf-8"?>
+<ds:datastoreItem xmlns:ds="http://schemas.openxmlformats.org/officeDocument/2006/customXml" ds:itemID="{B98AFF11-2A9C-41DA-BD95-C5045EFB03FB}">
+  <ds:schemaRefs>
+    <ds:schemaRef ds:uri="http://schemas.openxmlformats.org/officeDocument/2006/bibliography"/>
+  </ds:schemaRefs>
+</ds:datastoreItem>
 </file>